--- a/word/tmpl_anapl/tmpl_vev_anapl.docx
+++ b/word/tmpl_anapl/tmpl_vev_anapl.docx
@@ -147,7 +147,6 @@
         </w:rPr>
         <w:t>${</w:t>
       </w:r>
-      <w:proofErr w:type="spellStart"/>
       <w:r>
         <w:rPr>
           <w:rFonts w:ascii="Calibri" w:hAnsi="Calibri" w:cs="Arial"/>
@@ -157,7 +156,6 @@
         </w:rPr>
         <w:t>endofyear</w:t>
       </w:r>
-      <w:proofErr w:type="spellEnd"/>
       <w:r>
         <w:rPr>
           <w:rFonts w:ascii="Calibri" w:hAnsi="Calibri" w:cs="Arial"/>
@@ -342,7 +340,6 @@
         </w:rPr>
         <w:t>${</w:t>
       </w:r>
-      <w:proofErr w:type="spellStart"/>
       <w:r>
         <w:rPr>
           <w:rFonts w:ascii="Calibri" w:hAnsi="Calibri" w:cs="Arial"/>
@@ -354,7 +351,6 @@
         </w:rPr>
         <w:t>protapol</w:t>
       </w:r>
-      <w:proofErr w:type="spellEnd"/>
       <w:r>
         <w:rPr>
           <w:rFonts w:ascii="Calibri" w:hAnsi="Calibri" w:cs="Arial"/>
@@ -556,7 +552,6 @@
         <w:pStyle w:val="a"/>
         <w:rPr>
           <w:rFonts w:ascii="Calibri" w:hAnsi="Calibri" w:cs="Calibri"/>
-          <w:lang w:val="en-US"/>
         </w:rPr>
       </w:pPr>
       <w:r>
@@ -569,7 +564,6 @@
       <w:r>
         <w:rPr>
           <w:rFonts w:ascii="Calibri" w:hAnsi="Calibri" w:cs="Calibri"/>
-          <w:lang w:val="en-US"/>
         </w:rPr>
         <w:t>-</w:t>
       </w:r>
@@ -583,14 +577,12 @@
       <w:r>
         <w:rPr>
           <w:rFonts w:ascii="Calibri" w:hAnsi="Calibri" w:cs="Calibri"/>
-          <w:lang w:val="en-US"/>
         </w:rPr>
         <w:t xml:space="preserve">          </w:t>
       </w:r>
       <w:r>
         <w:rPr>
           <w:rFonts w:ascii="Calibri" w:hAnsi="Calibri" w:cs="Calibri"/>
-          <w:lang w:val="en-US"/>
         </w:rPr>
         <w:tab/>
         <w:t xml:space="preserve"> : </w:t>
@@ -608,7 +600,6 @@
           <w:rPr>
             <w:rStyle w:val="a0"/>
             <w:rFonts w:ascii="Calibri" w:hAnsi="Calibri" w:cs="Calibri"/>
-            <w:lang w:val="en-US"/>
           </w:rPr>
           <w:t>@</w:t>
         </w:r>
@@ -624,7 +615,6 @@
           <w:rPr>
             <w:rStyle w:val="a0"/>
             <w:rFonts w:ascii="Calibri" w:hAnsi="Calibri" w:cs="Calibri"/>
-            <w:lang w:val="en-US"/>
           </w:rPr>
           <w:t>.</w:t>
         </w:r>
@@ -640,7 +630,6 @@
           <w:rPr>
             <w:rStyle w:val="a0"/>
             <w:rFonts w:ascii="Calibri" w:hAnsi="Calibri" w:cs="Calibri"/>
-            <w:lang w:val="en-US"/>
           </w:rPr>
           <w:t>.</w:t>
         </w:r>
@@ -656,7 +645,6 @@
           <w:rPr>
             <w:rStyle w:val="a0"/>
             <w:rFonts w:ascii="Calibri" w:hAnsi="Calibri" w:cs="Calibri"/>
-            <w:lang w:val="en-US"/>
           </w:rPr>
           <w:t>.</w:t>
         </w:r>
@@ -672,7 +660,6 @@
       <w:r>
         <w:rPr>
           <w:rFonts w:ascii="Calibri" w:hAnsi="Calibri" w:cs="Calibri"/>
-          <w:lang w:val="en-US"/>
         </w:rPr>
         <w:t xml:space="preserve">                                  </w:t>
       </w:r>
@@ -803,7 +790,6 @@
         </w:rPr>
         <w:t>${</w:t>
       </w:r>
-      <w:proofErr w:type="spellStart"/>
       <w:r>
         <w:rPr>
           <w:b/>
@@ -813,7 +799,6 @@
         </w:rPr>
         <w:t>fullname</w:t>
       </w:r>
-      <w:proofErr w:type="spellEnd"/>
       <w:r>
         <w:rPr>
           <w:b/>
@@ -837,7 +822,6 @@
         </w:rPr>
         <w:t>(Πατρώνυμο: ${</w:t>
       </w:r>
-      <w:proofErr w:type="spellStart"/>
       <w:r>
         <w:rPr>
           <w:sz w:val="23"/>
@@ -846,7 +830,6 @@
         </w:rPr>
         <w:t>patrwnymo</w:t>
       </w:r>
-      <w:proofErr w:type="spellEnd"/>
       <w:r>
         <w:rPr>
           <w:sz w:val="23"/>
@@ -862,7 +845,6 @@
         </w:rPr>
         <w:t>${</w:t>
       </w:r>
-      <w:proofErr w:type="spellStart"/>
       <w:r>
         <w:rPr>
           <w:b/>
@@ -872,7 +854,6 @@
         </w:rPr>
         <w:t>ya</w:t>
       </w:r>
-      <w:proofErr w:type="spellEnd"/>
       <w:r>
         <w:rPr>
           <w:b/>
@@ -881,7 +862,6 @@
         </w:rPr>
         <w:t>} (${</w:t>
       </w:r>
-      <w:proofErr w:type="spellStart"/>
       <w:r>
         <w:rPr>
           <w:b/>
@@ -891,7 +871,6 @@
         </w:rPr>
         <w:t>ada</w:t>
       </w:r>
-      <w:proofErr w:type="spellEnd"/>
       <w:r>
         <w:rPr>
           <w:b/>
@@ -949,7 +928,6 @@
         </w:rPr>
         <w:t>ς/-τρια ${</w:t>
       </w:r>
-      <w:proofErr w:type="spellStart"/>
       <w:r>
         <w:rPr>
           <w:sz w:val="23"/>
@@ -958,7 +936,6 @@
         </w:rPr>
         <w:t>kladosfull</w:t>
       </w:r>
-      <w:proofErr w:type="spellEnd"/>
       <w:r>
         <w:rPr>
           <w:sz w:val="23"/>
@@ -987,7 +964,6 @@
         </w:rPr>
         <w:t>${</w:t>
       </w:r>
-      <w:proofErr w:type="spellStart"/>
       <w:r>
         <w:rPr>
           <w:sz w:val="23"/>
@@ -996,7 +972,6 @@
         </w:rPr>
         <w:t>wrario</w:t>
       </w:r>
-      <w:proofErr w:type="spellEnd"/>
       <w:r>
         <w:rPr>
           <w:sz w:val="23"/>
@@ -1026,7 +1001,6 @@
         </w:rPr>
         <w:t>${</w:t>
       </w:r>
-      <w:proofErr w:type="spellStart"/>
       <w:r>
         <w:rPr>
           <w:b/>
@@ -1036,7 +1010,6 @@
         </w:rPr>
         <w:t>hmpros</w:t>
       </w:r>
-      <w:proofErr w:type="spellEnd"/>
       <w:r>
         <w:rPr>
           <w:b/>
@@ -1074,7 +1047,6 @@
         </w:rPr>
         <w:t>${</w:t>
       </w:r>
-      <w:proofErr w:type="spellStart"/>
       <w:r>
         <w:rPr>
           <w:b/>
@@ -1084,7 +1056,6 @@
         </w:rPr>
         <w:t>endofyear</w:t>
       </w:r>
-      <w:proofErr w:type="spellEnd"/>
       <w:r>
         <w:rPr>
           <w:b/>
@@ -1141,7 +1112,6 @@
         </w:rPr>
         <w:t>_</w:t>
       </w:r>
-      <w:proofErr w:type="spellStart"/>
       <w:r>
         <w:rPr>
           <w:sz w:val="23"/>
@@ -1150,7 +1120,6 @@
         </w:rPr>
         <w:t>metak</w:t>
       </w:r>
-      <w:proofErr w:type="spellEnd"/>
       <w:r>
         <w:rPr>
           <w:sz w:val="23"/>
@@ -1183,7 +1152,6 @@
         </w:rPr>
         <w:t>${</w:t>
       </w:r>
-      <w:proofErr w:type="spellStart"/>
       <w:r>
         <w:rPr>
           <w:sz w:val="23"/>
@@ -1192,7 +1160,6 @@
         </w:rPr>
         <w:t>adeies</w:t>
       </w:r>
-      <w:proofErr w:type="spellEnd"/>
       <w:r>
         <w:rPr>
           <w:sz w:val="23"/>
@@ -1216,7 +1183,21 @@
           <w:sz w:val="23"/>
           <w:szCs w:val="23"/>
         </w:rPr>
-        <w:t xml:space="preserve"> Η προϋπηρεσία </w:t>
+        <w:t xml:space="preserve"> Η </w:t>
+      </w:r>
+      <w:r>
+        <w:rPr>
+          <w:sz w:val="23"/>
+          <w:szCs w:val="23"/>
+        </w:rPr>
+        <w:t xml:space="preserve">μισθολογική </w:t>
+      </w:r>
+      <w:r>
+        <w:rPr>
+          <w:sz w:val="23"/>
+          <w:szCs w:val="23"/>
+        </w:rPr>
+        <w:t xml:space="preserve">προϋπηρεσία </w:t>
       </w:r>
       <w:r>
         <w:rPr>
@@ -1241,7 +1222,6 @@
         </w:rPr>
         <w:t>${</w:t>
       </w:r>
-      <w:proofErr w:type="spellStart"/>
       <w:r>
         <w:rPr>
           <w:i/>
@@ -1252,7 +1232,6 @@
         </w:rPr>
         <w:t>hmpros</w:t>
       </w:r>
-      <w:proofErr w:type="spellEnd"/>
       <w:r>
         <w:rPr>
           <w:i/>
@@ -1278,7 +1257,6 @@
         </w:rPr>
         <w:t>${</w:t>
       </w:r>
-      <w:proofErr w:type="spellStart"/>
       <w:r>
         <w:rPr>
           <w:i/>
@@ -1289,7 +1267,6 @@
         </w:rPr>
         <w:t>endofyear</w:t>
       </w:r>
-      <w:proofErr w:type="spellEnd"/>
       <w:r>
         <w:rPr>
           <w:i/>
@@ -1314,7 +1291,6 @@
         </w:rPr>
         <w:t>${</w:t>
       </w:r>
-      <w:proofErr w:type="spellStart"/>
       <w:r>
         <w:rPr>
           <w:b/>
@@ -1324,7 +1300,6 @@
         </w:rPr>
         <w:t>yphr</w:t>
       </w:r>
-      <w:proofErr w:type="spellEnd"/>
       <w:r>
         <w:rPr>
           <w:b/>
@@ -1344,7 +1319,7 @@
     <w:p>
       <w:pPr>
         <w:spacing w:line="360" w:lineRule="auto"/>
-        <w:ind w:right="140" w:firstLine="540"/>
+        <w:ind w:left="540" w:right="140"/>
         <w:jc w:val="both"/>
         <w:rPr>
           <w:sz w:val="23"/>
@@ -1363,7 +1338,21 @@
           <w:sz w:val="23"/>
           <w:szCs w:val="23"/>
         </w:rPr>
-        <w:t xml:space="preserve">Η προϋπηρεσία </w:t>
+        <w:t xml:space="preserve">Η </w:t>
+      </w:r>
+      <w:r>
+        <w:rPr>
+          <w:sz w:val="23"/>
+          <w:szCs w:val="23"/>
+        </w:rPr>
+        <w:t xml:space="preserve">εκπαιδευτική </w:t>
+      </w:r>
+      <w:r>
+        <w:rPr>
+          <w:sz w:val="23"/>
+          <w:szCs w:val="23"/>
+        </w:rPr>
+        <w:t xml:space="preserve">προϋπηρεσία </w:t>
       </w:r>
       <w:r>
         <w:rPr>
@@ -1402,7 +1391,6 @@
         </w:rPr>
         <w:t>${</w:t>
       </w:r>
-      <w:proofErr w:type="spellStart"/>
       <w:r>
         <w:rPr>
           <w:i/>
@@ -1413,7 +1401,6 @@
         </w:rPr>
         <w:t>endofyear</w:t>
       </w:r>
-      <w:proofErr w:type="spellEnd"/>
       <w:r>
         <w:rPr>
           <w:i/>
@@ -1438,7 +1425,6 @@
         </w:rPr>
         <w:t>${</w:t>
       </w:r>
-      <w:proofErr w:type="spellStart"/>
       <w:r>
         <w:rPr>
           <w:b/>
@@ -1448,7 +1434,6 @@
         </w:rPr>
         <w:t>yphr</w:t>
       </w:r>
-      <w:proofErr w:type="spellEnd"/>
       <w:r>
         <w:rPr>
           <w:b/>
@@ -1457,7 +1442,6 @@
         </w:rPr>
         <w:t>_</w:t>
       </w:r>
-      <w:proofErr w:type="spellStart"/>
       <w:r>
         <w:rPr>
           <w:b/>
@@ -1467,7 +1451,6 @@
         </w:rPr>
         <w:t>ya</w:t>
       </w:r>
-      <w:proofErr w:type="spellEnd"/>
       <w:r>
         <w:rPr>
           <w:b/>
@@ -1505,9 +1488,6 @@
     </w:p>
     <w:p>
       <w:pPr>
-        <w:tabs>
-          <w:tab w:val="left" w:pos="6804"/>
-        </w:tabs>
         <w:spacing w:line="360" w:lineRule="auto"/>
         <w:ind w:right="360"/>
         <w:jc w:val="both"/>
@@ -1522,30 +1502,61 @@
         <w:rPr>
           <w:lang w:val="en-US"/>
         </w:rPr>
-        <w:t>${</w:t>
-      </w:r>
-      <w:proofErr w:type="spellStart"/>
-      <w:r>
-        <w:rPr>
-          <w:lang w:val="en-US"/>
-        </w:rPr>
-        <w:t>head_title</w:t>
-      </w:r>
-      <w:proofErr w:type="spellEnd"/>
-      <w:r>
-        <w:rPr>
-          <w:lang w:val="en-US"/>
-        </w:rPr>
-        <w:t>}</w:t>
+        <w:tab/>
+      </w:r>
+      <w:r>
+        <w:rPr>
+          <w:lang w:val="en-US"/>
+        </w:rPr>
+        <w:tab/>
+      </w:r>
+      <w:r>
+        <w:rPr>
+          <w:lang w:val="en-US"/>
+        </w:rPr>
+        <w:tab/>
+      </w:r>
+      <w:r>
+        <w:rPr>
+          <w:lang w:val="en-US"/>
+        </w:rPr>
+        <w:tab/>
+      </w:r>
+      <w:r>
+        <w:rPr>
+          <w:lang w:val="en-US"/>
+        </w:rPr>
+        <w:tab/>
+      </w:r>
+      <w:r>
+        <w:rPr>
+          <w:lang w:val="en-US"/>
+        </w:rPr>
+        <w:tab/>
+      </w:r>
+      <w:r>
+        <w:rPr>
+          <w:lang w:val="en-US"/>
+        </w:rPr>
+        <w:tab/>
+      </w:r>
+      <w:r>
+        <w:rPr>
+          <w:lang w:val="en-US"/>
+        </w:rPr>
+        <w:tab/>
+      </w:r>
+      <w:r>
+        <w:rPr>
+          <w:lang w:val="en-US"/>
+        </w:rPr>
+        <w:t>${head_title}</w:t>
       </w:r>
     </w:p>
     <w:p/>
     <w:p/>
     <w:p>
       <w:pPr>
-        <w:tabs>
-          <w:tab w:val="left" w:pos="6804"/>
-        </w:tabs>
         <w:spacing w:line="360" w:lineRule="auto"/>
         <w:ind w:right="360"/>
         <w:jc w:val="both"/>
@@ -1558,21 +1569,62 @@
           <w:lang w:val="en-US"/>
         </w:rPr>
         <w:tab/>
-        <w:t>${</w:t>
-      </w:r>
-      <w:proofErr w:type="spellStart"/>
-      <w:r>
-        <w:rPr>
-          <w:lang w:val="en-US"/>
-        </w:rPr>
-        <w:t>head_name</w:t>
-      </w:r>
-      <w:proofErr w:type="spellEnd"/>
-      <w:r>
-        <w:rPr>
-          <w:lang w:val="en-US"/>
-        </w:rPr>
-        <w:t>}</w:t>
+      </w:r>
+      <w:r>
+        <w:rPr>
+          <w:lang w:val="en-US"/>
+        </w:rPr>
+        <w:tab/>
+      </w:r>
+      <w:r>
+        <w:rPr>
+          <w:lang w:val="en-US"/>
+        </w:rPr>
+        <w:tab/>
+      </w:r>
+      <w:r>
+        <w:rPr>
+          <w:lang w:val="en-US"/>
+        </w:rPr>
+        <w:tab/>
+      </w:r>
+      <w:r>
+        <w:rPr>
+          <w:lang w:val="en-US"/>
+        </w:rPr>
+        <w:tab/>
+      </w:r>
+      <w:r>
+        <w:rPr>
+          <w:lang w:val="en-US"/>
+        </w:rPr>
+        <w:tab/>
+      </w:r>
+      <w:r>
+        <w:rPr>
+          <w:lang w:val="en-US"/>
+        </w:rPr>
+        <w:tab/>
+      </w:r>
+      <w:r>
+        <w:rPr>
+          <w:lang w:val="en-US"/>
+        </w:rPr>
+        <w:tab/>
+      </w:r>
+      <w:r>
+        <w:rPr>
+          <w:lang w:val="en-US"/>
+        </w:rPr>
+        <w:tab/>
+      </w:r>
+      <w:bookmarkStart w:id="0" w:name="_GoBack"/>
+      <w:bookmarkEnd w:id="0"/>
+      <w:r>
+        <w:rPr>
+          <w:lang w:val="en-US"/>
+        </w:rPr>
+        <w:t>${head_name}</w:t>
       </w:r>
     </w:p>
     <w:p>
@@ -1583,8 +1635,6 @@
           <w:rFonts w:ascii="Calibri" w:hAnsi="Calibri" w:cs="Calibri"/>
         </w:rPr>
       </w:pPr>
-      <w:bookmarkStart w:id="0" w:name="_GoBack"/>
-      <w:bookmarkEnd w:id="0"/>
     </w:p>
     <w:sectPr>
       <w:pgSz w:w="11906" w:h="16838"/>

--- a/word/tmpl_anapl/tmpl_vev_anapl.docx
+++ b/word/tmpl_anapl/tmpl_vev_anapl.docx
@@ -147,6 +147,7 @@
         </w:rPr>
         <w:t>${</w:t>
       </w:r>
+      <w:proofErr w:type="spellStart"/>
       <w:r>
         <w:rPr>
           <w:rFonts w:ascii="Calibri" w:hAnsi="Calibri" w:cs="Arial"/>
@@ -156,6 +157,7 @@
         </w:rPr>
         <w:t>endofyear</w:t>
       </w:r>
+      <w:proofErr w:type="spellEnd"/>
       <w:r>
         <w:rPr>
           <w:rFonts w:ascii="Calibri" w:hAnsi="Calibri" w:cs="Arial"/>
@@ -200,7 +202,7 @@
           <w:sz w:val="22"/>
           <w:szCs w:val="22"/>
         </w:rPr>
-        <w:t>ΥΠΟΥΡΓΕΙΟ  ΠΑΙΔΕΙΑΣ</w:t>
+        <w:t xml:space="preserve">       </w:t>
       </w:r>
       <w:r>
         <w:rPr>
@@ -210,16 +212,8 @@
           <w:sz w:val="22"/>
           <w:szCs w:val="22"/>
         </w:rPr>
-        <w:t>, ΕΡΕΥΝΑΣ</w:t>
-      </w:r>
-    </w:p>
-    <w:p>
-      <w:pPr>
-        <w:pStyle w:val="a"/>
-        <w:rPr>
-          <w:rFonts w:ascii="Calibri" w:hAnsi="Calibri" w:cs="Calibri"/>
-        </w:rPr>
-      </w:pPr>
+        <w:t>ΥΠΟΥΡΓΕΙΟ  ΠΑΙΔΕΙΑΣ</w:t>
+      </w:r>
       <w:r>
         <w:rPr>
           <w:rFonts w:ascii="Calibri" w:hAnsi="Calibri" w:cs="Calibri"/>
@@ -230,6 +224,14 @@
         </w:rPr>
         <w:t xml:space="preserve"> </w:t>
       </w:r>
+    </w:p>
+    <w:p>
+      <w:pPr>
+        <w:pStyle w:val="a"/>
+        <w:rPr>
+          <w:rFonts w:ascii="Calibri" w:hAnsi="Calibri" w:cs="Calibri"/>
+        </w:rPr>
+      </w:pPr>
       <w:r>
         <w:rPr>
           <w:rFonts w:ascii="Calibri" w:hAnsi="Calibri" w:cs="Calibri"/>
@@ -238,7 +240,7 @@
           <w:sz w:val="22"/>
           <w:szCs w:val="22"/>
         </w:rPr>
-        <w:t xml:space="preserve">        </w:t>
+        <w:t xml:space="preserve"> </w:t>
       </w:r>
       <w:r>
         <w:rPr>
@@ -248,7 +250,7 @@
           <w:sz w:val="22"/>
           <w:szCs w:val="22"/>
         </w:rPr>
-        <w:t xml:space="preserve">  </w:t>
+        <w:t xml:space="preserve">        </w:t>
       </w:r>
       <w:r>
         <w:rPr>
@@ -258,8 +260,10 @@
           <w:sz w:val="22"/>
           <w:szCs w:val="22"/>
         </w:rPr>
-        <w:t>ΚΑΙ ΘΡΗΣΚΕΥΜΑΤΩΝ</w:t>
-      </w:r>
+        <w:t xml:space="preserve"> </w:t>
+      </w:r>
+      <w:bookmarkStart w:id="0" w:name="_GoBack"/>
+      <w:bookmarkEnd w:id="0"/>
       <w:r>
         <w:rPr>
           <w:rFonts w:ascii="Calibri" w:hAnsi="Calibri" w:cs="Calibri"/>
@@ -268,7 +272,7 @@
           <w:sz w:val="22"/>
           <w:szCs w:val="22"/>
         </w:rPr>
-        <w:tab/>
+        <w:t>ΚΑΙ ΘΡΗΣΚΕΥΜΑΤΩΝ</w:t>
       </w:r>
       <w:r>
         <w:rPr>
@@ -318,7 +322,7 @@
           <w:sz w:val="22"/>
           <w:szCs w:val="22"/>
         </w:rPr>
-        <w:t>Αριθ. Πρωτ.:</w:t>
+        <w:tab/>
       </w:r>
       <w:r>
         <w:rPr>
@@ -328,29 +332,63 @@
           <w:sz w:val="22"/>
           <w:szCs w:val="22"/>
         </w:rPr>
-        <w:t xml:space="preserve"> </w:t>
-      </w:r>
-      <w:r>
-        <w:rPr>
-          <w:rFonts w:ascii="Calibri" w:hAnsi="Calibri" w:cs="Arial"/>
+        <w:t xml:space="preserve">Αριθ. </w:t>
+      </w:r>
+      <w:proofErr w:type="spellStart"/>
+      <w:r>
+        <w:rPr>
+          <w:rFonts w:ascii="Calibri" w:hAnsi="Calibri" w:cs="Calibri"/>
           <w:b/>
           <w:bCs/>
           <w:sz w:val="22"/>
           <w:szCs w:val="22"/>
         </w:rPr>
-        <w:t>${</w:t>
-      </w:r>
-      <w:r>
-        <w:rPr>
-          <w:rFonts w:ascii="Calibri" w:hAnsi="Calibri" w:cs="Arial"/>
+        <w:t>Πρωτ</w:t>
+      </w:r>
+      <w:proofErr w:type="spellEnd"/>
+      <w:r>
+        <w:rPr>
+          <w:rFonts w:ascii="Calibri" w:hAnsi="Calibri" w:cs="Calibri"/>
           <w:b/>
           <w:bCs/>
           <w:sz w:val="22"/>
           <w:szCs w:val="22"/>
+        </w:rPr>
+        <w:t>.:</w:t>
+      </w:r>
+      <w:r>
+        <w:rPr>
+          <w:rFonts w:ascii="Calibri" w:hAnsi="Calibri" w:cs="Calibri"/>
+          <w:b/>
+          <w:bCs/>
+          <w:sz w:val="22"/>
+          <w:szCs w:val="22"/>
+        </w:rPr>
+        <w:t xml:space="preserve"> </w:t>
+      </w:r>
+      <w:r>
+        <w:rPr>
+          <w:rFonts w:ascii="Calibri" w:hAnsi="Calibri" w:cs="Arial"/>
+          <w:b/>
+          <w:bCs/>
+          <w:sz w:val="22"/>
+          <w:szCs w:val="22"/>
+        </w:rPr>
+        <w:t>${</w:t>
+      </w:r>
+      <w:proofErr w:type="spellStart"/>
+      <w:r>
+        <w:rPr>
+          <w:rFonts w:ascii="Calibri" w:hAnsi="Calibri" w:cs="Arial"/>
+          <w:b/>
+          <w:bCs/>
+          <w:sz w:val="22"/>
+          <w:szCs w:val="22"/>
           <w:lang w:val="en-US"/>
         </w:rPr>
         <w:t>protapol</w:t>
       </w:r>
+      <w:proofErr w:type="spellEnd"/>
       <w:r>
         <w:rPr>
           <w:rFonts w:ascii="Calibri" w:hAnsi="Calibri" w:cs="Arial"/>
@@ -470,14 +508,42 @@
         <w:rPr>
           <w:rFonts w:ascii="Calibri" w:hAnsi="Calibri" w:cs="Calibri"/>
         </w:rPr>
-        <w:t xml:space="preserve">αχ. Δ/νση </w:t>
-      </w:r>
-      <w:r>
-        <w:rPr>
-          <w:rFonts w:ascii="Calibri" w:hAnsi="Calibri" w:cs="Calibri"/>
-        </w:rPr>
-        <w:tab/>
-        <w:t xml:space="preserve"> : Μεταξοχωρίου 15 </w:t>
+        <w:t>αχ. Δ/</w:t>
+      </w:r>
+      <w:proofErr w:type="spellStart"/>
+      <w:r>
+        <w:rPr>
+          <w:rFonts w:ascii="Calibri" w:hAnsi="Calibri" w:cs="Calibri"/>
+        </w:rPr>
+        <w:t>νση</w:t>
+      </w:r>
+      <w:proofErr w:type="spellEnd"/>
+      <w:r>
+        <w:rPr>
+          <w:rFonts w:ascii="Calibri" w:hAnsi="Calibri" w:cs="Calibri"/>
+        </w:rPr>
+        <w:t xml:space="preserve"> </w:t>
+      </w:r>
+      <w:r>
+        <w:rPr>
+          <w:rFonts w:ascii="Calibri" w:hAnsi="Calibri" w:cs="Calibri"/>
+        </w:rPr>
+        <w:tab/>
+        <w:t xml:space="preserve"> : </w:t>
+      </w:r>
+      <w:proofErr w:type="spellStart"/>
+      <w:r>
+        <w:rPr>
+          <w:rFonts w:ascii="Calibri" w:hAnsi="Calibri" w:cs="Calibri"/>
+        </w:rPr>
+        <w:t>Μεταξοχωρίου</w:t>
+      </w:r>
+      <w:proofErr w:type="spellEnd"/>
+      <w:r>
+        <w:rPr>
+          <w:rFonts w:ascii="Calibri" w:hAnsi="Calibri" w:cs="Calibri"/>
+        </w:rPr>
+        <w:t xml:space="preserve"> 15 </w:t>
       </w:r>
       <w:r>
         <w:rPr>
@@ -493,11 +559,19 @@
           <w:rFonts w:ascii="Calibri" w:hAnsi="Calibri" w:cs="Calibri"/>
         </w:rPr>
       </w:pPr>
-      <w:r>
-        <w:rPr>
-          <w:rFonts w:ascii="Calibri" w:hAnsi="Calibri" w:cs="Calibri"/>
-        </w:rPr>
-        <w:t>Ταχ. Κώδικας</w:t>
+      <w:proofErr w:type="spellStart"/>
+      <w:r>
+        <w:rPr>
+          <w:rFonts w:ascii="Calibri" w:hAnsi="Calibri" w:cs="Calibri"/>
+        </w:rPr>
+        <w:t>Ταχ</w:t>
+      </w:r>
+      <w:proofErr w:type="spellEnd"/>
+      <w:r>
+        <w:rPr>
+          <w:rFonts w:ascii="Calibri" w:hAnsi="Calibri" w:cs="Calibri"/>
+        </w:rPr>
+        <w:t>. Κώδικας</w:t>
       </w:r>
       <w:r>
         <w:rPr>
@@ -567,6 +641,7 @@
         </w:rPr>
         <w:t>-</w:t>
       </w:r>
+      <w:proofErr w:type="spellStart"/>
       <w:r>
         <w:rPr>
           <w:rFonts w:ascii="Calibri" w:hAnsi="Calibri" w:cs="Calibri"/>
@@ -574,6 +649,7 @@
         </w:rPr>
         <w:t>mail</w:t>
       </w:r>
+      <w:proofErr w:type="spellEnd"/>
       <w:r>
         <w:rPr>
           <w:rFonts w:ascii="Calibri" w:hAnsi="Calibri" w:cs="Calibri"/>
@@ -648,6 +724,7 @@
           </w:rPr>
           <w:t>.</w:t>
         </w:r>
+        <w:proofErr w:type="spellStart"/>
         <w:r>
           <w:rPr>
             <w:rStyle w:val="a0"/>
@@ -656,6 +733,7 @@
           </w:rPr>
           <w:t>gr</w:t>
         </w:r>
+        <w:proofErr w:type="spellEnd"/>
       </w:hyperlink>
       <w:r>
         <w:rPr>
@@ -790,6 +868,7 @@
         </w:rPr>
         <w:t>${</w:t>
       </w:r>
+      <w:proofErr w:type="spellStart"/>
       <w:r>
         <w:rPr>
           <w:b/>
@@ -799,6 +878,7 @@
         </w:rPr>
         <w:t>fullname</w:t>
       </w:r>
+      <w:proofErr w:type="spellEnd"/>
       <w:r>
         <w:rPr>
           <w:b/>
@@ -822,6 +902,7 @@
         </w:rPr>
         <w:t>(Πατρώνυμο: ${</w:t>
       </w:r>
+      <w:proofErr w:type="spellStart"/>
       <w:r>
         <w:rPr>
           <w:sz w:val="23"/>
@@ -830,12 +911,29 @@
         </w:rPr>
         <w:t>patrwnymo</w:t>
       </w:r>
-      <w:r>
-        <w:rPr>
-          <w:sz w:val="23"/>
-          <w:szCs w:val="23"/>
-        </w:rPr>
-        <w:t xml:space="preserve">}) προσλήφθηκε στη Διεύθυνση Π.Ε Ηρακλείου σύμφωνα με την αριθμ. </w:t>
+      <w:proofErr w:type="spellEnd"/>
+      <w:r>
+        <w:rPr>
+          <w:sz w:val="23"/>
+          <w:szCs w:val="23"/>
+        </w:rPr>
+        <w:t xml:space="preserve">}) προσλήφθηκε στη Διεύθυνση Π.Ε Ηρακλείου σύμφωνα με την </w:t>
+      </w:r>
+      <w:proofErr w:type="spellStart"/>
+      <w:r>
+        <w:rPr>
+          <w:sz w:val="23"/>
+          <w:szCs w:val="23"/>
+        </w:rPr>
+        <w:t>αριθμ</w:t>
+      </w:r>
+      <w:proofErr w:type="spellEnd"/>
+      <w:r>
+        <w:rPr>
+          <w:sz w:val="23"/>
+          <w:szCs w:val="23"/>
+        </w:rPr>
+        <w:t xml:space="preserve">. </w:t>
       </w:r>
       <w:r>
         <w:rPr>
@@ -845,6 +943,7 @@
         </w:rPr>
         <w:t>${</w:t>
       </w:r>
+      <w:proofErr w:type="spellStart"/>
       <w:r>
         <w:rPr>
           <w:b/>
@@ -854,6 +953,7 @@
         </w:rPr>
         <w:t>ya</w:t>
       </w:r>
+      <w:proofErr w:type="spellEnd"/>
       <w:r>
         <w:rPr>
           <w:b/>
@@ -862,6 +962,7 @@
         </w:rPr>
         <w:t>} (${</w:t>
       </w:r>
+      <w:proofErr w:type="spellStart"/>
       <w:r>
         <w:rPr>
           <w:b/>
@@ -871,6 +972,7 @@
         </w:rPr>
         <w:t>ada</w:t>
       </w:r>
+      <w:proofErr w:type="spellEnd"/>
       <w:r>
         <w:rPr>
           <w:b/>
@@ -926,8 +1028,25 @@
           <w:sz w:val="23"/>
           <w:szCs w:val="23"/>
         </w:rPr>
-        <w:t>ς/-τρια ${</w:t>
-      </w:r>
+        <w:t>ς/-</w:t>
+      </w:r>
+      <w:proofErr w:type="spellStart"/>
+      <w:r>
+        <w:rPr>
+          <w:sz w:val="23"/>
+          <w:szCs w:val="23"/>
+        </w:rPr>
+        <w:t>τρια</w:t>
+      </w:r>
+      <w:proofErr w:type="spellEnd"/>
+      <w:r>
+        <w:rPr>
+          <w:sz w:val="23"/>
+          <w:szCs w:val="23"/>
+        </w:rPr>
+        <w:t xml:space="preserve"> ${</w:t>
+      </w:r>
+      <w:proofErr w:type="spellStart"/>
       <w:r>
         <w:rPr>
           <w:sz w:val="23"/>
@@ -936,6 +1055,7 @@
         </w:rPr>
         <w:t>kladosfull</w:t>
       </w:r>
+      <w:proofErr w:type="spellEnd"/>
       <w:r>
         <w:rPr>
           <w:sz w:val="23"/>
@@ -964,6 +1084,7 @@
         </w:rPr>
         <w:t>${</w:t>
       </w:r>
+      <w:proofErr w:type="spellStart"/>
       <w:r>
         <w:rPr>
           <w:sz w:val="23"/>
@@ -972,6 +1093,7 @@
         </w:rPr>
         <w:t>wrario</w:t>
       </w:r>
+      <w:proofErr w:type="spellEnd"/>
       <w:r>
         <w:rPr>
           <w:sz w:val="23"/>
@@ -1001,6 +1123,7 @@
         </w:rPr>
         <w:t>${</w:t>
       </w:r>
+      <w:proofErr w:type="spellStart"/>
       <w:r>
         <w:rPr>
           <w:b/>
@@ -1010,6 +1133,7 @@
         </w:rPr>
         <w:t>hmpros</w:t>
       </w:r>
+      <w:proofErr w:type="spellEnd"/>
       <w:r>
         <w:rPr>
           <w:b/>
@@ -1047,6 +1171,7 @@
         </w:rPr>
         <w:t>${</w:t>
       </w:r>
+      <w:proofErr w:type="spellStart"/>
       <w:r>
         <w:rPr>
           <w:b/>
@@ -1056,6 +1181,7 @@
         </w:rPr>
         <w:t>endofyear</w:t>
       </w:r>
+      <w:proofErr w:type="spellEnd"/>
       <w:r>
         <w:rPr>
           <w:b/>
@@ -1112,6 +1238,7 @@
         </w:rPr>
         <w:t>_</w:t>
       </w:r>
+      <w:proofErr w:type="spellStart"/>
       <w:r>
         <w:rPr>
           <w:sz w:val="23"/>
@@ -1120,6 +1247,7 @@
         </w:rPr>
         <w:t>metak</w:t>
       </w:r>
+      <w:proofErr w:type="spellEnd"/>
       <w:r>
         <w:rPr>
           <w:sz w:val="23"/>
@@ -1152,6 +1280,7 @@
         </w:rPr>
         <w:t>${</w:t>
       </w:r>
+      <w:proofErr w:type="spellStart"/>
       <w:r>
         <w:rPr>
           <w:sz w:val="23"/>
@@ -1160,6 +1289,7 @@
         </w:rPr>
         <w:t>adeies</w:t>
       </w:r>
+      <w:proofErr w:type="spellEnd"/>
       <w:r>
         <w:rPr>
           <w:sz w:val="23"/>
@@ -1222,6 +1352,7 @@
         </w:rPr>
         <w:t>${</w:t>
       </w:r>
+      <w:proofErr w:type="spellStart"/>
       <w:r>
         <w:rPr>
           <w:i/>
@@ -1232,6 +1363,7 @@
         </w:rPr>
         <w:t>hmpros</w:t>
       </w:r>
+      <w:proofErr w:type="spellEnd"/>
       <w:r>
         <w:rPr>
           <w:i/>
@@ -1257,6 +1389,7 @@
         </w:rPr>
         <w:t>${</w:t>
       </w:r>
+      <w:proofErr w:type="spellStart"/>
       <w:r>
         <w:rPr>
           <w:i/>
@@ -1267,6 +1400,7 @@
         </w:rPr>
         <w:t>endofyear</w:t>
       </w:r>
+      <w:proofErr w:type="spellEnd"/>
       <w:r>
         <w:rPr>
           <w:i/>
@@ -1291,6 +1425,7 @@
         </w:rPr>
         <w:t>${</w:t>
       </w:r>
+      <w:proofErr w:type="spellStart"/>
       <w:r>
         <w:rPr>
           <w:b/>
@@ -1300,6 +1435,7 @@
         </w:rPr>
         <w:t>yphr</w:t>
       </w:r>
+      <w:proofErr w:type="spellEnd"/>
       <w:r>
         <w:rPr>
           <w:b/>
@@ -1373,7 +1509,39 @@
           <w:sz w:val="23"/>
           <w:szCs w:val="23"/>
         </w:rPr>
-        <w:t>την ημ/νία της Υ.Α.</w:t>
+        <w:t xml:space="preserve">την </w:t>
+      </w:r>
+      <w:proofErr w:type="spellStart"/>
+      <w:r>
+        <w:rPr>
+          <w:sz w:val="23"/>
+          <w:szCs w:val="23"/>
+        </w:rPr>
+        <w:t>ημ</w:t>
+      </w:r>
+      <w:proofErr w:type="spellEnd"/>
+      <w:r>
+        <w:rPr>
+          <w:sz w:val="23"/>
+          <w:szCs w:val="23"/>
+        </w:rPr>
+        <w:t>/</w:t>
+      </w:r>
+      <w:proofErr w:type="spellStart"/>
+      <w:r>
+        <w:rPr>
+          <w:sz w:val="23"/>
+          <w:szCs w:val="23"/>
+        </w:rPr>
+        <w:t>νία</w:t>
+      </w:r>
+      <w:proofErr w:type="spellEnd"/>
+      <w:r>
+        <w:rPr>
+          <w:sz w:val="23"/>
+          <w:szCs w:val="23"/>
+        </w:rPr>
+        <w:t xml:space="preserve"> της Υ.Α.</w:t>
       </w:r>
       <w:r>
         <w:rPr>
@@ -1391,6 +1559,7 @@
         </w:rPr>
         <w:t>${</w:t>
       </w:r>
+      <w:proofErr w:type="spellStart"/>
       <w:r>
         <w:rPr>
           <w:i/>
@@ -1401,6 +1570,7 @@
         </w:rPr>
         <w:t>endofyear</w:t>
       </w:r>
+      <w:proofErr w:type="spellEnd"/>
       <w:r>
         <w:rPr>
           <w:i/>
@@ -1425,6 +1595,7 @@
         </w:rPr>
         <w:t>${</w:t>
       </w:r>
+      <w:proofErr w:type="spellStart"/>
       <w:r>
         <w:rPr>
           <w:b/>
@@ -1434,6 +1605,7 @@
         </w:rPr>
         <w:t>yphr</w:t>
       </w:r>
+      <w:proofErr w:type="spellEnd"/>
       <w:r>
         <w:rPr>
           <w:b/>
@@ -1442,6 +1614,7 @@
         </w:rPr>
         <w:t>_</w:t>
       </w:r>
+      <w:proofErr w:type="spellStart"/>
       <w:r>
         <w:rPr>
           <w:b/>
@@ -1451,6 +1624,7 @@
         </w:rPr>
         <w:t>ya</w:t>
       </w:r>
+      <w:proofErr w:type="spellEnd"/>
       <w:r>
         <w:rPr>
           <w:b/>
@@ -1499,58 +1673,48 @@
         <w:tab/>
       </w:r>
       <w:r>
-        <w:rPr>
-          <w:lang w:val="en-US"/>
-        </w:rPr>
-        <w:tab/>
-      </w:r>
-      <w:r>
-        <w:rPr>
-          <w:lang w:val="en-US"/>
-        </w:rPr>
-        <w:tab/>
-      </w:r>
-      <w:r>
-        <w:rPr>
-          <w:lang w:val="en-US"/>
-        </w:rPr>
-        <w:tab/>
-      </w:r>
-      <w:r>
-        <w:rPr>
-          <w:lang w:val="en-US"/>
-        </w:rPr>
-        <w:tab/>
-      </w:r>
-      <w:r>
-        <w:rPr>
-          <w:lang w:val="en-US"/>
-        </w:rPr>
-        <w:tab/>
-      </w:r>
-      <w:r>
-        <w:rPr>
-          <w:lang w:val="en-US"/>
-        </w:rPr>
-        <w:tab/>
-      </w:r>
-      <w:r>
-        <w:rPr>
-          <w:lang w:val="en-US"/>
-        </w:rPr>
-        <w:tab/>
-      </w:r>
-      <w:r>
-        <w:rPr>
-          <w:lang w:val="en-US"/>
-        </w:rPr>
-        <w:tab/>
-      </w:r>
-      <w:r>
-        <w:rPr>
-          <w:lang w:val="en-US"/>
-        </w:rPr>
-        <w:t>${head_title}</w:t>
+        <w:tab/>
+      </w:r>
+      <w:r>
+        <w:tab/>
+      </w:r>
+      <w:r>
+        <w:tab/>
+      </w:r>
+      <w:r>
+        <w:tab/>
+      </w:r>
+      <w:r>
+        <w:tab/>
+      </w:r>
+      <w:r>
+        <w:tab/>
+      </w:r>
+      <w:r>
+        <w:tab/>
+      </w:r>
+      <w:r>
+        <w:tab/>
+      </w:r>
+      <w:r>
+        <w:rPr>
+          <w:lang w:val="en-US"/>
+        </w:rPr>
+        <w:t>${</w:t>
+      </w:r>
+      <w:proofErr w:type="spellStart"/>
+      <w:r>
+        <w:rPr>
+          <w:lang w:val="en-US"/>
+        </w:rPr>
+        <w:t>head_title</w:t>
+      </w:r>
+      <w:proofErr w:type="spellEnd"/>
+      <w:r>
+        <w:rPr>
+          <w:lang w:val="en-US"/>
+        </w:rPr>
+        <w:t>}</w:t>
       </w:r>
     </w:p>
     <w:p/>
@@ -1618,13 +1782,25 @@
         </w:rPr>
         <w:tab/>
       </w:r>
-      <w:bookmarkStart w:id="0" w:name="_GoBack"/>
-      <w:bookmarkEnd w:id="0"/>
-      <w:r>
-        <w:rPr>
-          <w:lang w:val="en-US"/>
-        </w:rPr>
-        <w:t>${head_name}</w:t>
+      <w:r>
+        <w:rPr>
+          <w:lang w:val="en-US"/>
+        </w:rPr>
+        <w:t>${</w:t>
+      </w:r>
+      <w:proofErr w:type="spellStart"/>
+      <w:r>
+        <w:rPr>
+          <w:lang w:val="en-US"/>
+        </w:rPr>
+        <w:t>head_name</w:t>
+      </w:r>
+      <w:proofErr w:type="spellEnd"/>
+      <w:r>
+        <w:rPr>
+          <w:lang w:val="en-US"/>
+        </w:rPr>
+        <w:t>}</w:t>
       </w:r>
     </w:p>
     <w:p>

--- a/word/tmpl_anapl/tmpl_vev_anapl.docx
+++ b/word/tmpl_anapl/tmpl_vev_anapl.docx
@@ -262,8 +262,6 @@
         </w:rPr>
         <w:t xml:space="preserve"> </w:t>
       </w:r>
-      <w:bookmarkStart w:id="0" w:name="_GoBack"/>
-      <w:bookmarkEnd w:id="0"/>
       <w:r>
         <w:rPr>
           <w:rFonts w:ascii="Calibri" w:hAnsi="Calibri" w:cs="Calibri"/>
@@ -536,14 +534,14 @@
         <w:rPr>
           <w:rFonts w:ascii="Calibri" w:hAnsi="Calibri" w:cs="Calibri"/>
         </w:rPr>
-        <w:t>Μεταξοχωρίου</w:t>
-      </w:r>
-      <w:proofErr w:type="spellEnd"/>
-      <w:r>
-        <w:rPr>
-          <w:rFonts w:ascii="Calibri" w:hAnsi="Calibri" w:cs="Calibri"/>
-        </w:rPr>
-        <w:t xml:space="preserve"> 15 </w:t>
+        <w:t>Πιτσουλάκη</w:t>
+      </w:r>
+      <w:proofErr w:type="spellEnd"/>
+      <w:r>
+        <w:rPr>
+          <w:rFonts w:ascii="Calibri" w:hAnsi="Calibri" w:cs="Calibri"/>
+        </w:rPr>
+        <w:t xml:space="preserve"> 73</w:t>
       </w:r>
       <w:r>
         <w:rPr>
@@ -578,7 +576,15 @@
           <w:rFonts w:ascii="Calibri" w:hAnsi="Calibri" w:cs="Calibri"/>
         </w:rPr>
         <w:tab/>
-        <w:t xml:space="preserve"> : 713 04 Ηράκλειο</w:t>
+        <w:t xml:space="preserve"> : 713 07</w:t>
+      </w:r>
+      <w:bookmarkStart w:id="0" w:name="_GoBack"/>
+      <w:bookmarkEnd w:id="0"/>
+      <w:r>
+        <w:rPr>
+          <w:rFonts w:ascii="Calibri" w:hAnsi="Calibri" w:cs="Calibri"/>
+        </w:rPr>
+        <w:t xml:space="preserve"> Ηράκλειο</w:t>
       </w:r>
       <w:r>
         <w:rPr>
@@ -599,6 +605,7 @@
         <w:pStyle w:val="a"/>
         <w:rPr>
           <w:rFonts w:ascii="Calibri" w:hAnsi="Calibri" w:cs="Calibri"/>
+          <w:lang w:val="en-US"/>
         </w:rPr>
       </w:pPr>
       <w:r>
@@ -610,12 +617,14 @@
       <w:r>
         <w:rPr>
           <w:rFonts w:ascii="Calibri" w:hAnsi="Calibri" w:cs="Calibri"/>
+          <w:lang w:val="en-US"/>
         </w:rPr>
         <w:t xml:space="preserve">    </w:t>
       </w:r>
       <w:r>
         <w:rPr>
           <w:rFonts w:ascii="Calibri" w:hAnsi="Calibri" w:cs="Calibri"/>
+          <w:lang w:val="en-US"/>
         </w:rPr>
         <w:tab/>
         <w:t xml:space="preserve"> : 2810-529310</w:t>
@@ -626,6 +635,7 @@
         <w:pStyle w:val="a"/>
         <w:rPr>
           <w:rFonts w:ascii="Calibri" w:hAnsi="Calibri" w:cs="Calibri"/>
+          <w:lang w:val="en-US"/>
         </w:rPr>
       </w:pPr>
       <w:r>
@@ -638,10 +648,10 @@
       <w:r>
         <w:rPr>
           <w:rFonts w:ascii="Calibri" w:hAnsi="Calibri" w:cs="Calibri"/>
+          <w:lang w:val="en-US"/>
         </w:rPr>
         <w:t>-</w:t>
       </w:r>
-      <w:proofErr w:type="spellStart"/>
       <w:r>
         <w:rPr>
           <w:rFonts w:ascii="Calibri" w:hAnsi="Calibri" w:cs="Calibri"/>
@@ -649,16 +659,17 @@
         </w:rPr>
         <w:t>mail</w:t>
       </w:r>
-      <w:proofErr w:type="spellEnd"/>
-      <w:r>
-        <w:rPr>
-          <w:rFonts w:ascii="Calibri" w:hAnsi="Calibri" w:cs="Calibri"/>
+      <w:r>
+        <w:rPr>
+          <w:rFonts w:ascii="Calibri" w:hAnsi="Calibri" w:cs="Calibri"/>
+          <w:lang w:val="en-US"/>
         </w:rPr>
         <w:t xml:space="preserve">          </w:t>
       </w:r>
       <w:r>
         <w:rPr>
           <w:rFonts w:ascii="Calibri" w:hAnsi="Calibri" w:cs="Calibri"/>
+          <w:lang w:val="en-US"/>
         </w:rPr>
         <w:tab/>
         <w:t xml:space="preserve"> : </w:t>
@@ -676,9 +687,11 @@
           <w:rPr>
             <w:rStyle w:val="a0"/>
             <w:rFonts w:ascii="Calibri" w:hAnsi="Calibri" w:cs="Calibri"/>
+            <w:lang w:val="en-US"/>
           </w:rPr>
           <w:t>@</w:t>
         </w:r>
+        <w:proofErr w:type="spellStart"/>
         <w:r>
           <w:rPr>
             <w:rStyle w:val="a0"/>
@@ -687,13 +700,16 @@
           </w:rPr>
           <w:t>dipe</w:t>
         </w:r>
+        <w:proofErr w:type="spellEnd"/>
         <w:r>
           <w:rPr>
             <w:rStyle w:val="a0"/>
             <w:rFonts w:ascii="Calibri" w:hAnsi="Calibri" w:cs="Calibri"/>
+            <w:lang w:val="en-US"/>
           </w:rPr>
           <w:t>.</w:t>
         </w:r>
+        <w:proofErr w:type="spellStart"/>
         <w:r>
           <w:rPr>
             <w:rStyle w:val="a0"/>
@@ -702,13 +718,16 @@
           </w:rPr>
           <w:t>ira</w:t>
         </w:r>
+        <w:proofErr w:type="spellEnd"/>
         <w:r>
           <w:rPr>
             <w:rStyle w:val="a0"/>
             <w:rFonts w:ascii="Calibri" w:hAnsi="Calibri" w:cs="Calibri"/>
+            <w:lang w:val="en-US"/>
           </w:rPr>
           <w:t>.</w:t>
         </w:r>
+        <w:proofErr w:type="spellStart"/>
         <w:r>
           <w:rPr>
             <w:rStyle w:val="a0"/>
@@ -717,10 +736,12 @@
           </w:rPr>
           <w:t>sch</w:t>
         </w:r>
+        <w:proofErr w:type="spellEnd"/>
         <w:r>
           <w:rPr>
             <w:rStyle w:val="a0"/>
             <w:rFonts w:ascii="Calibri" w:hAnsi="Calibri" w:cs="Calibri"/>
+            <w:lang w:val="en-US"/>
           </w:rPr>
           <w:t>.</w:t>
         </w:r>
@@ -738,6 +759,7 @@
       <w:r>
         <w:rPr>
           <w:rFonts w:ascii="Calibri" w:hAnsi="Calibri" w:cs="Calibri"/>
+          <w:lang w:val="en-US"/>
         </w:rPr>
         <w:t xml:space="preserve">                                  </w:t>
       </w:r>
@@ -1986,7 +2008,6 @@
   <w:style w:type="character" w:default="1" w:styleId="DefaultParagraphFont">
     <w:name w:val="Default Paragraph Font"/>
     <w:uiPriority w:val="1"/>
-    <w:semiHidden/>
     <w:unhideWhenUsed/>
   </w:style>
   <w:style w:type="table" w:default="1" w:styleId="TableNormal">

--- a/word/tmpl_anapl/tmpl_vev_anapl.docx
+++ b/word/tmpl_anapl/tmpl_vev_anapl.docx
@@ -1,10 +1,10 @@
 
 <file path=word/document.xml><?xml version="1.0" encoding="utf-8"?>
-<w:document xmlns:wpc="http://schemas.microsoft.com/office/word/2010/wordprocessingCanvas" xmlns:mc="http://schemas.openxmlformats.org/markup-compatibility/2006" xmlns:o="urn:schemas-microsoft-com:office:office" xmlns:r="http://schemas.openxmlformats.org/officeDocument/2006/relationships" xmlns:m="http://schemas.openxmlformats.org/officeDocument/2006/math" xmlns:v="urn:schemas-microsoft-com:vml" xmlns:wp14="http://schemas.microsoft.com/office/word/2010/wordprocessingDrawing" xmlns:wp="http://schemas.openxmlformats.org/drawingml/2006/wordprocessingDrawing" xmlns:w10="urn:schemas-microsoft-com:office:word" xmlns:w="http://schemas.openxmlformats.org/wordprocessingml/2006/main" xmlns:w14="http://schemas.microsoft.com/office/word/2010/wordml" xmlns:wpg="http://schemas.microsoft.com/office/word/2010/wordprocessingGroup" xmlns:wpi="http://schemas.microsoft.com/office/word/2010/wordprocessingInk" xmlns:wne="http://schemas.microsoft.com/office/word/2006/wordml" xmlns:wps="http://schemas.microsoft.com/office/word/2010/wordprocessingShape" mc:Ignorable="w14 wp14">
+<w:document xmlns:wpc="http://schemas.microsoft.com/office/word/2010/wordprocessingCanvas" xmlns:cx="http://schemas.microsoft.com/office/drawing/2014/chartex" xmlns:cx1="http://schemas.microsoft.com/office/drawing/2015/9/8/chartex" xmlns:cx2="http://schemas.microsoft.com/office/drawing/2015/10/21/chartex" xmlns:cx3="http://schemas.microsoft.com/office/drawing/2016/5/9/chartex" xmlns:cx4="http://schemas.microsoft.com/office/drawing/2016/5/10/chartex" xmlns:cx5="http://schemas.microsoft.com/office/drawing/2016/5/11/chartex" xmlns:cx6="http://schemas.microsoft.com/office/drawing/2016/5/12/chartex" xmlns:cx7="http://schemas.microsoft.com/office/drawing/2016/5/13/chartex" xmlns:cx8="http://schemas.microsoft.com/office/drawing/2016/5/14/chartex" xmlns:mc="http://schemas.openxmlformats.org/markup-compatibility/2006" xmlns:aink="http://schemas.microsoft.com/office/drawing/2016/ink" xmlns:am3d="http://schemas.microsoft.com/office/drawing/2017/model3d" xmlns:o="urn:schemas-microsoft-com:office:office" xmlns:oel="http://schemas.microsoft.com/office/2019/extlst" xmlns:r="http://schemas.openxmlformats.org/officeDocument/2006/relationships" xmlns:m="http://schemas.openxmlformats.org/officeDocument/2006/math" xmlns:v="urn:schemas-microsoft-com:vml" xmlns:wp14="http://schemas.microsoft.com/office/word/2010/wordprocessingDrawing" xmlns:wp="http://schemas.openxmlformats.org/drawingml/2006/wordprocessingDrawing" xmlns:w10="urn:schemas-microsoft-com:office:word" xmlns:w="http://schemas.openxmlformats.org/wordprocessingml/2006/main" xmlns:w14="http://schemas.microsoft.com/office/word/2010/wordml" xmlns:w15="http://schemas.microsoft.com/office/word/2012/wordml" xmlns:w16cex="http://schemas.microsoft.com/office/word/2018/wordml/cex" xmlns:w16cid="http://schemas.microsoft.com/office/word/2016/wordml/cid" xmlns:w16="http://schemas.microsoft.com/office/word/2018/wordml" xmlns:w16du="http://schemas.microsoft.com/office/word/2023/wordml/word16du" xmlns:w16sdtdh="http://schemas.microsoft.com/office/word/2020/wordml/sdtdatahash" xmlns:w16sdtfl="http://schemas.microsoft.com/office/word/2024/wordml/sdtformatlock" xmlns:w16se="http://schemas.microsoft.com/office/word/2015/wordml/symex" xmlns:wpg="http://schemas.microsoft.com/office/word/2010/wordprocessingGroup" xmlns:wpi="http://schemas.microsoft.com/office/word/2010/wordprocessingInk" xmlns:wne="http://schemas.microsoft.com/office/word/2006/wordml" xmlns:wps="http://schemas.microsoft.com/office/word/2010/wordprocessingShape" mc:Ignorable="w14 w15 w16se w16cid w16 w16cex w16sdtdh w16sdtfl w16du wp14">
   <w:body>
     <w:p>
       <w:pPr>
-        <w:pStyle w:val="a"/>
+        <w:pStyle w:val="a3"/>
         <w:rPr>
           <w:rFonts w:ascii="Calibri" w:hAnsi="Calibri" w:cs="Calibri"/>
         </w:rPr>
@@ -26,7 +26,7 @@
           <w:noProof/>
           <w:lang w:eastAsia="el-GR"/>
         </w:rPr>
-        <w:pict>
+        <w:pict w14:anchorId="44AE1C32">
           <v:shapetype id="_x0000_t75" coordsize="21600,21600" o:spt="75" o:preferrelative="t" path="m@4@5l@4@11@9@11@9@5xe" filled="f" stroked="f">
             <v:stroke joinstyle="miter"/>
             <v:formulas>
@@ -46,8 +46,8 @@
             <v:path o:extrusionok="f" gradientshapeok="t" o:connecttype="rect"/>
             <o:lock v:ext="edit" aspectratio="t"/>
           </v:shapetype>
-          <v:shape id="Picture" o:spid="_x0000_i1025" type="#_x0000_t75" style="width:32.45pt;height:32.45pt;visibility:visible">
-            <v:imagedata r:id="rId5" o:title=""/>
+          <v:shape id="Picture" o:spid="_x0000_i1025" type="#_x0000_t75" style="width:32.25pt;height:32.25pt;visibility:visible">
+            <v:imagedata r:id="rId4" o:title=""/>
           </v:shape>
         </w:pict>
       </w:r>
@@ -62,7 +62,7 @@
     </w:p>
     <w:p>
       <w:pPr>
-        <w:pStyle w:val="a"/>
+        <w:pStyle w:val="a3"/>
         <w:rPr>
           <w:rFonts w:ascii="Calibri" w:hAnsi="Calibri" w:cs="Calibri"/>
         </w:rPr>
@@ -147,7 +147,6 @@
         </w:rPr>
         <w:t>${</w:t>
       </w:r>
-      <w:proofErr w:type="spellStart"/>
       <w:r>
         <w:rPr>
           <w:rFonts w:ascii="Calibri" w:hAnsi="Calibri" w:cs="Arial"/>
@@ -157,7 +156,6 @@
         </w:rPr>
         <w:t>endofyear</w:t>
       </w:r>
-      <w:proofErr w:type="spellEnd"/>
       <w:r>
         <w:rPr>
           <w:rFonts w:ascii="Calibri" w:hAnsi="Calibri" w:cs="Arial"/>
@@ -169,7 +167,7 @@
     </w:p>
     <w:p>
       <w:pPr>
-        <w:pStyle w:val="a"/>
+        <w:pStyle w:val="a3"/>
         <w:rPr>
           <w:rFonts w:ascii="Calibri" w:hAnsi="Calibri" w:cs="Calibri"/>
         </w:rPr>
@@ -182,7 +180,7 @@
           <w:sz w:val="22"/>
           <w:szCs w:val="22"/>
         </w:rPr>
-        <w:t xml:space="preserve"> </w:t>
+        <w:t>ΥΠΟΥΡΓΕΙΟ  ΠΑΙΔΕΙΑΣ</w:t>
       </w:r>
       <w:r>
         <w:rPr>
@@ -192,7 +190,7 @@
           <w:sz w:val="22"/>
           <w:szCs w:val="22"/>
         </w:rPr>
-        <w:t xml:space="preserve"> </w:t>
+        <w:t>, ΘΡΗΣΚΕΥΜΑΤΩΝ</w:t>
       </w:r>
       <w:r>
         <w:rPr>
@@ -202,8 +200,17 @@
           <w:sz w:val="22"/>
           <w:szCs w:val="22"/>
         </w:rPr>
-        <w:t xml:space="preserve">       </w:t>
-      </w:r>
+        <w:t xml:space="preserve"> </w:t>
+      </w:r>
+    </w:p>
+    <w:p>
+      <w:pPr>
+        <w:pStyle w:val="a3"/>
+        <w:ind w:left="709"/>
+        <w:rPr>
+          <w:rFonts w:ascii="Calibri" w:hAnsi="Calibri" w:cs="Calibri"/>
+        </w:rPr>
+      </w:pPr>
       <w:r>
         <w:rPr>
           <w:rFonts w:ascii="Calibri" w:hAnsi="Calibri" w:cs="Calibri"/>
@@ -212,7 +219,7 @@
           <w:sz w:val="22"/>
           <w:szCs w:val="22"/>
         </w:rPr>
-        <w:t>ΥΠΟΥΡΓΕΙΟ  ΠΑΙΔΕΙΑΣ</w:t>
+        <w:t xml:space="preserve">   </w:t>
       </w:r>
       <w:r>
         <w:rPr>
@@ -222,16 +229,8 @@
           <w:sz w:val="22"/>
           <w:szCs w:val="22"/>
         </w:rPr>
-        <w:t xml:space="preserve"> </w:t>
-      </w:r>
-    </w:p>
-    <w:p>
-      <w:pPr>
-        <w:pStyle w:val="a"/>
-        <w:rPr>
-          <w:rFonts w:ascii="Calibri" w:hAnsi="Calibri" w:cs="Calibri"/>
-        </w:rPr>
-      </w:pPr>
+        <w:t xml:space="preserve">ΚΑΙ </w:t>
+      </w:r>
       <w:r>
         <w:rPr>
           <w:rFonts w:ascii="Calibri" w:hAnsi="Calibri" w:cs="Calibri"/>
@@ -240,7 +239,7 @@
           <w:sz w:val="22"/>
           <w:szCs w:val="22"/>
         </w:rPr>
-        <w:t xml:space="preserve"> </w:t>
+        <w:t>Α</w:t>
       </w:r>
       <w:r>
         <w:rPr>
@@ -250,7 +249,7 @@
           <w:sz w:val="22"/>
           <w:szCs w:val="22"/>
         </w:rPr>
-        <w:t xml:space="preserve">        </w:t>
+        <w:t>Θ</w:t>
       </w:r>
       <w:r>
         <w:rPr>
@@ -260,7 +259,7 @@
           <w:sz w:val="22"/>
           <w:szCs w:val="22"/>
         </w:rPr>
-        <w:t xml:space="preserve"> </w:t>
+        <w:t>ΛΗΤΙΣΜΟΥ</w:t>
       </w:r>
       <w:r>
         <w:rPr>
@@ -270,7 +269,7 @@
           <w:sz w:val="22"/>
           <w:szCs w:val="22"/>
         </w:rPr>
-        <w:t>ΚΑΙ ΘΡΗΣΚΕΥΜΑΤΩΝ</w:t>
+        <w:tab/>
       </w:r>
       <w:r>
         <w:rPr>
@@ -320,7 +319,7 @@
           <w:sz w:val="22"/>
           <w:szCs w:val="22"/>
         </w:rPr>
-        <w:tab/>
+        <w:t>Αριθ. Πρωτ.:</w:t>
       </w:r>
       <w:r>
         <w:rPr>
@@ -330,77 +329,43 @@
           <w:sz w:val="22"/>
           <w:szCs w:val="22"/>
         </w:rPr>
-        <w:t xml:space="preserve">Αριθ. </w:t>
-      </w:r>
-      <w:proofErr w:type="spellStart"/>
-      <w:r>
-        <w:rPr>
-          <w:rFonts w:ascii="Calibri" w:hAnsi="Calibri" w:cs="Calibri"/>
+        <w:t xml:space="preserve"> </w:t>
+      </w:r>
+      <w:r>
+        <w:rPr>
+          <w:rFonts w:ascii="Calibri" w:hAnsi="Calibri" w:cs="Arial"/>
           <w:b/>
           <w:bCs/>
           <w:sz w:val="22"/>
           <w:szCs w:val="22"/>
         </w:rPr>
-        <w:t>Πρωτ</w:t>
-      </w:r>
-      <w:proofErr w:type="spellEnd"/>
-      <w:r>
-        <w:rPr>
-          <w:rFonts w:ascii="Calibri" w:hAnsi="Calibri" w:cs="Calibri"/>
+        <w:t>${</w:t>
+      </w:r>
+      <w:r>
+        <w:rPr>
+          <w:rFonts w:ascii="Calibri" w:hAnsi="Calibri" w:cs="Arial"/>
           <w:b/>
           <w:bCs/>
           <w:sz w:val="22"/>
           <w:szCs w:val="22"/>
-        </w:rPr>
-        <w:t>.:</w:t>
-      </w:r>
-      <w:r>
-        <w:rPr>
-          <w:rFonts w:ascii="Calibri" w:hAnsi="Calibri" w:cs="Calibri"/>
+          <w:lang w:val="en-US"/>
+        </w:rPr>
+        <w:t>protapol</w:t>
+      </w:r>
+      <w:r>
+        <w:rPr>
+          <w:rFonts w:ascii="Calibri" w:hAnsi="Calibri" w:cs="Arial"/>
           <w:b/>
           <w:bCs/>
           <w:sz w:val="22"/>
           <w:szCs w:val="22"/>
         </w:rPr>
-        <w:t xml:space="preserve"> </w:t>
-      </w:r>
-      <w:r>
-        <w:rPr>
-          <w:rFonts w:ascii="Calibri" w:hAnsi="Calibri" w:cs="Arial"/>
-          <w:b/>
-          <w:bCs/>
-          <w:sz w:val="22"/>
-          <w:szCs w:val="22"/>
-        </w:rPr>
-        <w:t>${</w:t>
-      </w:r>
-      <w:proofErr w:type="spellStart"/>
-      <w:r>
-        <w:rPr>
-          <w:rFonts w:ascii="Calibri" w:hAnsi="Calibri" w:cs="Arial"/>
-          <w:b/>
-          <w:bCs/>
-          <w:sz w:val="22"/>
-          <w:szCs w:val="22"/>
-          <w:lang w:val="en-US"/>
-        </w:rPr>
-        <w:t>protapol</w:t>
-      </w:r>
-      <w:proofErr w:type="spellEnd"/>
-      <w:r>
-        <w:rPr>
-          <w:rFonts w:ascii="Calibri" w:hAnsi="Calibri" w:cs="Arial"/>
-          <w:b/>
-          <w:bCs/>
-          <w:sz w:val="22"/>
-          <w:szCs w:val="22"/>
-        </w:rPr>
         <w:t>}</w:t>
       </w:r>
     </w:p>
     <w:p>
       <w:pPr>
-        <w:pStyle w:val="a"/>
+        <w:pStyle w:val="a3"/>
         <w:ind w:left="709" w:firstLine="709"/>
         <w:rPr>
           <w:rFonts w:ascii="Calibri" w:hAnsi="Calibri" w:cs="Calibri"/>
@@ -417,7 +382,7 @@
     </w:p>
     <w:p>
       <w:pPr>
-        <w:pStyle w:val="a"/>
+        <w:pStyle w:val="a3"/>
         <w:tabs>
           <w:tab w:val="left" w:pos="6379"/>
         </w:tabs>
@@ -434,7 +399,7 @@
     </w:p>
     <w:p>
       <w:pPr>
-        <w:pStyle w:val="a"/>
+        <w:pStyle w:val="a3"/>
         <w:tabs>
           <w:tab w:val="left" w:pos="6379"/>
         </w:tabs>
@@ -451,7 +416,7 @@
     </w:p>
     <w:p>
       <w:pPr>
-        <w:pStyle w:val="a"/>
+        <w:pStyle w:val="a3"/>
         <w:tabs>
           <w:tab w:val="left" w:pos="6379"/>
         </w:tabs>
@@ -468,7 +433,7 @@
     </w:p>
     <w:p>
       <w:pPr>
-        <w:pStyle w:val="a"/>
+        <w:pStyle w:val="a3"/>
         <w:rPr>
           <w:rFonts w:ascii="Calibri" w:hAnsi="Calibri" w:cs="Calibri"/>
         </w:rPr>
@@ -482,15 +447,15 @@
     </w:p>
     <w:p>
       <w:pPr>
-        <w:pStyle w:val="a"/>
-        <w:rPr>
-          <w:rFonts w:ascii="Calibri" w:hAnsi="Calibri" w:cs="Calibri"/>
-        </w:rPr>
-      </w:pPr>
-    </w:p>
-    <w:p>
-      <w:pPr>
-        <w:pStyle w:val="a"/>
+        <w:pStyle w:val="a3"/>
+        <w:rPr>
+          <w:rFonts w:ascii="Calibri" w:hAnsi="Calibri" w:cs="Calibri"/>
+        </w:rPr>
+      </w:pPr>
+    </w:p>
+    <w:p>
+      <w:pPr>
+        <w:pStyle w:val="a3"/>
         <w:rPr>
           <w:rFonts w:ascii="Calibri" w:hAnsi="Calibri" w:cs="Calibri"/>
         </w:rPr>
@@ -506,21 +471,7 @@
         <w:rPr>
           <w:rFonts w:ascii="Calibri" w:hAnsi="Calibri" w:cs="Calibri"/>
         </w:rPr>
-        <w:t>αχ. Δ/</w:t>
-      </w:r>
-      <w:proofErr w:type="spellStart"/>
-      <w:r>
-        <w:rPr>
-          <w:rFonts w:ascii="Calibri" w:hAnsi="Calibri" w:cs="Calibri"/>
-        </w:rPr>
-        <w:t>νση</w:t>
-      </w:r>
-      <w:proofErr w:type="spellEnd"/>
-      <w:r>
-        <w:rPr>
-          <w:rFonts w:ascii="Calibri" w:hAnsi="Calibri" w:cs="Calibri"/>
-        </w:rPr>
-        <w:t xml:space="preserve"> </w:t>
+        <w:t xml:space="preserve">αχ. Δ/νση </w:t>
       </w:r>
       <w:r>
         <w:rPr>
@@ -529,47 +480,31 @@
         <w:tab/>
         <w:t xml:space="preserve"> : </w:t>
       </w:r>
-      <w:proofErr w:type="spellStart"/>
-      <w:r>
-        <w:rPr>
-          <w:rFonts w:ascii="Calibri" w:hAnsi="Calibri" w:cs="Calibri"/>
-        </w:rPr>
-        <w:t>Πιτσουλάκη</w:t>
-      </w:r>
-      <w:proofErr w:type="spellEnd"/>
-      <w:r>
-        <w:rPr>
-          <w:rFonts w:ascii="Calibri" w:hAnsi="Calibri" w:cs="Calibri"/>
-        </w:rPr>
-        <w:t xml:space="preserve"> 73</w:t>
-      </w:r>
-      <w:r>
-        <w:rPr>
-          <w:rFonts w:ascii="Calibri" w:hAnsi="Calibri" w:cs="Calibri"/>
-        </w:rPr>
-        <w:tab/>
-      </w:r>
-    </w:p>
-    <w:p>
-      <w:pPr>
-        <w:pStyle w:val="a"/>
-        <w:rPr>
-          <w:rFonts w:ascii="Calibri" w:hAnsi="Calibri" w:cs="Calibri"/>
-        </w:rPr>
-      </w:pPr>
-      <w:proofErr w:type="spellStart"/>
-      <w:r>
-        <w:rPr>
-          <w:rFonts w:ascii="Calibri" w:hAnsi="Calibri" w:cs="Calibri"/>
-        </w:rPr>
-        <w:t>Ταχ</w:t>
-      </w:r>
-      <w:proofErr w:type="spellEnd"/>
-      <w:r>
-        <w:rPr>
-          <w:rFonts w:ascii="Calibri" w:hAnsi="Calibri" w:cs="Calibri"/>
-        </w:rPr>
-        <w:t>. Κώδικας</w:t>
+      <w:r>
+        <w:rPr>
+          <w:rFonts w:ascii="Calibri" w:hAnsi="Calibri" w:cs="Calibri"/>
+        </w:rPr>
+        <w:t>Πιτσουλάκη 73</w:t>
+      </w:r>
+      <w:r>
+        <w:rPr>
+          <w:rFonts w:ascii="Calibri" w:hAnsi="Calibri" w:cs="Calibri"/>
+        </w:rPr>
+        <w:tab/>
+      </w:r>
+    </w:p>
+    <w:p>
+      <w:pPr>
+        <w:pStyle w:val="a3"/>
+        <w:rPr>
+          <w:rFonts w:ascii="Calibri" w:hAnsi="Calibri" w:cs="Calibri"/>
+        </w:rPr>
+      </w:pPr>
+      <w:r>
+        <w:rPr>
+          <w:rFonts w:ascii="Calibri" w:hAnsi="Calibri" w:cs="Calibri"/>
+        </w:rPr>
+        <w:t>Ταχ. Κώδικας</w:t>
       </w:r>
       <w:r>
         <w:rPr>
@@ -578,8 +513,6 @@
         <w:tab/>
         <w:t xml:space="preserve"> : 713 07</w:t>
       </w:r>
-      <w:bookmarkStart w:id="0" w:name="_GoBack"/>
-      <w:bookmarkEnd w:id="0"/>
       <w:r>
         <w:rPr>
           <w:rFonts w:ascii="Calibri" w:hAnsi="Calibri" w:cs="Calibri"/>
@@ -602,10 +535,9 @@
     </w:p>
     <w:p>
       <w:pPr>
-        <w:pStyle w:val="a"/>
-        <w:rPr>
-          <w:rFonts w:ascii="Calibri" w:hAnsi="Calibri" w:cs="Calibri"/>
-          <w:lang w:val="en-US"/>
+        <w:pStyle w:val="a3"/>
+        <w:rPr>
+          <w:rFonts w:ascii="Calibri" w:hAnsi="Calibri" w:cs="Calibri"/>
         </w:rPr>
       </w:pPr>
       <w:r>
@@ -617,14 +549,12 @@
       <w:r>
         <w:rPr>
           <w:rFonts w:ascii="Calibri" w:hAnsi="Calibri" w:cs="Calibri"/>
-          <w:lang w:val="en-US"/>
         </w:rPr>
         <w:t xml:space="preserve">    </w:t>
       </w:r>
       <w:r>
         <w:rPr>
           <w:rFonts w:ascii="Calibri" w:hAnsi="Calibri" w:cs="Calibri"/>
-          <w:lang w:val="en-US"/>
         </w:rPr>
         <w:tab/>
         <w:t xml:space="preserve"> : 2810-529310</w:t>
@@ -632,10 +562,9 @@
     </w:p>
     <w:p>
       <w:pPr>
-        <w:pStyle w:val="a"/>
-        <w:rPr>
-          <w:rFonts w:ascii="Calibri" w:hAnsi="Calibri" w:cs="Calibri"/>
-          <w:lang w:val="en-US"/>
+        <w:pStyle w:val="a3"/>
+        <w:rPr>
+          <w:rFonts w:ascii="Calibri" w:hAnsi="Calibri" w:cs="Calibri"/>
         </w:rPr>
       </w:pPr>
       <w:r>
@@ -648,7 +577,6 @@
       <w:r>
         <w:rPr>
           <w:rFonts w:ascii="Calibri" w:hAnsi="Calibri" w:cs="Calibri"/>
-          <w:lang w:val="en-US"/>
         </w:rPr>
         <w:t>-</w:t>
       </w:r>
@@ -662,22 +590,20 @@
       <w:r>
         <w:rPr>
           <w:rFonts w:ascii="Calibri" w:hAnsi="Calibri" w:cs="Calibri"/>
-          <w:lang w:val="en-US"/>
         </w:rPr>
         <w:t xml:space="preserve">          </w:t>
       </w:r>
       <w:r>
         <w:rPr>
           <w:rFonts w:ascii="Calibri" w:hAnsi="Calibri" w:cs="Calibri"/>
-          <w:lang w:val="en-US"/>
         </w:rPr>
         <w:tab/>
         <w:t xml:space="preserve"> : </w:t>
       </w:r>
-      <w:hyperlink r:id="rId6">
+      <w:hyperlink r:id="rId5">
         <w:r>
           <w:rPr>
-            <w:rStyle w:val="a0"/>
+            <w:rStyle w:val="a4"/>
             <w:rFonts w:ascii="Calibri" w:hAnsi="Calibri" w:cs="Calibri"/>
             <w:lang w:val="de-DE"/>
           </w:rPr>
@@ -685,88 +611,75 @@
         </w:r>
         <w:r>
           <w:rPr>
-            <w:rStyle w:val="a0"/>
+            <w:rStyle w:val="a4"/>
             <w:rFonts w:ascii="Calibri" w:hAnsi="Calibri" w:cs="Calibri"/>
-            <w:lang w:val="en-US"/>
           </w:rPr>
           <w:t>@</w:t>
         </w:r>
-        <w:proofErr w:type="spellStart"/>
         <w:r>
           <w:rPr>
-            <w:rStyle w:val="a0"/>
+            <w:rStyle w:val="a4"/>
             <w:rFonts w:ascii="Calibri" w:hAnsi="Calibri" w:cs="Calibri"/>
             <w:lang w:val="de-DE"/>
           </w:rPr>
           <w:t>dipe</w:t>
         </w:r>
-        <w:proofErr w:type="spellEnd"/>
         <w:r>
           <w:rPr>
-            <w:rStyle w:val="a0"/>
+            <w:rStyle w:val="a4"/>
             <w:rFonts w:ascii="Calibri" w:hAnsi="Calibri" w:cs="Calibri"/>
-            <w:lang w:val="en-US"/>
           </w:rPr>
           <w:t>.</w:t>
         </w:r>
-        <w:proofErr w:type="spellStart"/>
         <w:r>
           <w:rPr>
-            <w:rStyle w:val="a0"/>
+            <w:rStyle w:val="a4"/>
             <w:rFonts w:ascii="Calibri" w:hAnsi="Calibri" w:cs="Calibri"/>
             <w:lang w:val="de-DE"/>
           </w:rPr>
           <w:t>ira</w:t>
         </w:r>
-        <w:proofErr w:type="spellEnd"/>
         <w:r>
           <w:rPr>
-            <w:rStyle w:val="a0"/>
+            <w:rStyle w:val="a4"/>
             <w:rFonts w:ascii="Calibri" w:hAnsi="Calibri" w:cs="Calibri"/>
-            <w:lang w:val="en-US"/>
           </w:rPr>
           <w:t>.</w:t>
         </w:r>
-        <w:proofErr w:type="spellStart"/>
         <w:r>
           <w:rPr>
-            <w:rStyle w:val="a0"/>
+            <w:rStyle w:val="a4"/>
             <w:rFonts w:ascii="Calibri" w:hAnsi="Calibri" w:cs="Calibri"/>
             <w:lang w:val="de-DE"/>
           </w:rPr>
           <w:t>sch</w:t>
         </w:r>
-        <w:proofErr w:type="spellEnd"/>
         <w:r>
           <w:rPr>
-            <w:rStyle w:val="a0"/>
+            <w:rStyle w:val="a4"/>
             <w:rFonts w:ascii="Calibri" w:hAnsi="Calibri" w:cs="Calibri"/>
-            <w:lang w:val="en-US"/>
           </w:rPr>
           <w:t>.</w:t>
         </w:r>
-        <w:proofErr w:type="spellStart"/>
         <w:r>
           <w:rPr>
-            <w:rStyle w:val="a0"/>
+            <w:rStyle w:val="a4"/>
             <w:rFonts w:ascii="Calibri" w:hAnsi="Calibri" w:cs="Calibri"/>
             <w:lang w:val="de-DE"/>
           </w:rPr>
           <w:t>gr</w:t>
         </w:r>
-        <w:proofErr w:type="spellEnd"/>
       </w:hyperlink>
       <w:r>
         <w:rPr>
           <w:rFonts w:ascii="Calibri" w:hAnsi="Calibri" w:cs="Calibri"/>
-          <w:lang w:val="en-US"/>
         </w:rPr>
         <w:t xml:space="preserve">                                  </w:t>
       </w:r>
     </w:p>
     <w:p>
       <w:pPr>
-        <w:pStyle w:val="a"/>
+        <w:pStyle w:val="a3"/>
         <w:rPr>
           <w:rFonts w:ascii="Calibri" w:hAnsi="Calibri" w:cs="Calibri"/>
         </w:rPr>
@@ -799,23 +712,23 @@
     </w:p>
     <w:p>
       <w:pPr>
-        <w:pStyle w:val="a"/>
-        <w:rPr>
-          <w:rFonts w:ascii="Calibri" w:hAnsi="Calibri" w:cs="Calibri"/>
-        </w:rPr>
-      </w:pPr>
-    </w:p>
-    <w:p>
-      <w:pPr>
-        <w:pStyle w:val="a"/>
-        <w:rPr>
-          <w:rFonts w:ascii="Calibri" w:hAnsi="Calibri" w:cs="Calibri"/>
-        </w:rPr>
-      </w:pPr>
-    </w:p>
-    <w:p>
-      <w:pPr>
-        <w:pStyle w:val="a"/>
+        <w:pStyle w:val="a3"/>
+        <w:rPr>
+          <w:rFonts w:ascii="Calibri" w:hAnsi="Calibri" w:cs="Calibri"/>
+        </w:rPr>
+      </w:pPr>
+    </w:p>
+    <w:p>
+      <w:pPr>
+        <w:pStyle w:val="a3"/>
+        <w:rPr>
+          <w:rFonts w:ascii="Calibri" w:hAnsi="Calibri" w:cs="Calibri"/>
+        </w:rPr>
+      </w:pPr>
+    </w:p>
+    <w:p>
+      <w:pPr>
+        <w:pStyle w:val="a3"/>
         <w:rPr>
           <w:rFonts w:ascii="Calibri" w:hAnsi="Calibri" w:cs="Calibri"/>
         </w:rPr>
@@ -890,7 +803,6 @@
         </w:rPr>
         <w:t>${</w:t>
       </w:r>
-      <w:proofErr w:type="spellStart"/>
       <w:r>
         <w:rPr>
           <w:b/>
@@ -900,7 +812,6 @@
         </w:rPr>
         <w:t>fullname</w:t>
       </w:r>
-      <w:proofErr w:type="spellEnd"/>
       <w:r>
         <w:rPr>
           <w:b/>
@@ -924,7 +835,6 @@
         </w:rPr>
         <w:t>(Πατρώνυμο: ${</w:t>
       </w:r>
-      <w:proofErr w:type="spellStart"/>
       <w:r>
         <w:rPr>
           <w:sz w:val="23"/>
@@ -933,29 +843,12 @@
         </w:rPr>
         <w:t>patrwnymo</w:t>
       </w:r>
-      <w:proofErr w:type="spellEnd"/>
-      <w:r>
-        <w:rPr>
-          <w:sz w:val="23"/>
-          <w:szCs w:val="23"/>
-        </w:rPr>
-        <w:t xml:space="preserve">}) προσλήφθηκε στη Διεύθυνση Π.Ε Ηρακλείου σύμφωνα με την </w:t>
-      </w:r>
-      <w:proofErr w:type="spellStart"/>
-      <w:r>
-        <w:rPr>
-          <w:sz w:val="23"/>
-          <w:szCs w:val="23"/>
-        </w:rPr>
-        <w:t>αριθμ</w:t>
-      </w:r>
-      <w:proofErr w:type="spellEnd"/>
-      <w:r>
-        <w:rPr>
-          <w:sz w:val="23"/>
-          <w:szCs w:val="23"/>
-        </w:rPr>
-        <w:t xml:space="preserve">. </w:t>
+      <w:r>
+        <w:rPr>
+          <w:sz w:val="23"/>
+          <w:szCs w:val="23"/>
+        </w:rPr>
+        <w:t xml:space="preserve">}) προσλήφθηκε στη Διεύθυνση Π.Ε Ηρακλείου σύμφωνα με την αριθμ. </w:t>
       </w:r>
       <w:r>
         <w:rPr>
@@ -965,7 +858,6 @@
         </w:rPr>
         <w:t>${</w:t>
       </w:r>
-      <w:proofErr w:type="spellStart"/>
       <w:r>
         <w:rPr>
           <w:b/>
@@ -975,7 +867,6 @@
         </w:rPr>
         <w:t>ya</w:t>
       </w:r>
-      <w:proofErr w:type="spellEnd"/>
       <w:r>
         <w:rPr>
           <w:b/>
@@ -984,7 +875,6 @@
         </w:rPr>
         <w:t>} (${</w:t>
       </w:r>
-      <w:proofErr w:type="spellStart"/>
       <w:r>
         <w:rPr>
           <w:b/>
@@ -994,7 +884,6 @@
         </w:rPr>
         <w:t>ada</w:t>
       </w:r>
-      <w:proofErr w:type="spellEnd"/>
       <w:r>
         <w:rPr>
           <w:b/>
@@ -1050,25 +939,8 @@
           <w:sz w:val="23"/>
           <w:szCs w:val="23"/>
         </w:rPr>
-        <w:t>ς/-</w:t>
-      </w:r>
-      <w:proofErr w:type="spellStart"/>
-      <w:r>
-        <w:rPr>
-          <w:sz w:val="23"/>
-          <w:szCs w:val="23"/>
-        </w:rPr>
-        <w:t>τρια</w:t>
-      </w:r>
-      <w:proofErr w:type="spellEnd"/>
-      <w:r>
-        <w:rPr>
-          <w:sz w:val="23"/>
-          <w:szCs w:val="23"/>
-        </w:rPr>
-        <w:t xml:space="preserve"> ${</w:t>
-      </w:r>
-      <w:proofErr w:type="spellStart"/>
+        <w:t>ς/-τρια ${</w:t>
+      </w:r>
       <w:r>
         <w:rPr>
           <w:sz w:val="23"/>
@@ -1077,7 +949,6 @@
         </w:rPr>
         <w:t>kladosfull</w:t>
       </w:r>
-      <w:proofErr w:type="spellEnd"/>
       <w:r>
         <w:rPr>
           <w:sz w:val="23"/>
@@ -1106,7 +977,6 @@
         </w:rPr>
         <w:t>${</w:t>
       </w:r>
-      <w:proofErr w:type="spellStart"/>
       <w:r>
         <w:rPr>
           <w:sz w:val="23"/>
@@ -1115,7 +985,6 @@
         </w:rPr>
         <w:t>wrario</w:t>
       </w:r>
-      <w:proofErr w:type="spellEnd"/>
       <w:r>
         <w:rPr>
           <w:sz w:val="23"/>
@@ -1145,7 +1014,6 @@
         </w:rPr>
         <w:t>${</w:t>
       </w:r>
-      <w:proofErr w:type="spellStart"/>
       <w:r>
         <w:rPr>
           <w:b/>
@@ -1155,7 +1023,6 @@
         </w:rPr>
         <w:t>hmpros</w:t>
       </w:r>
-      <w:proofErr w:type="spellEnd"/>
       <w:r>
         <w:rPr>
           <w:b/>
@@ -1193,7 +1060,6 @@
         </w:rPr>
         <w:t>${</w:t>
       </w:r>
-      <w:proofErr w:type="spellStart"/>
       <w:r>
         <w:rPr>
           <w:b/>
@@ -1203,7 +1069,6 @@
         </w:rPr>
         <w:t>endofyear</w:t>
       </w:r>
-      <w:proofErr w:type="spellEnd"/>
       <w:r>
         <w:rPr>
           <w:b/>
@@ -1260,7 +1125,6 @@
         </w:rPr>
         <w:t>_</w:t>
       </w:r>
-      <w:proofErr w:type="spellStart"/>
       <w:r>
         <w:rPr>
           <w:sz w:val="23"/>
@@ -1269,7 +1133,6 @@
         </w:rPr>
         <w:t>metak</w:t>
       </w:r>
-      <w:proofErr w:type="spellEnd"/>
       <w:r>
         <w:rPr>
           <w:sz w:val="23"/>
@@ -1302,7 +1165,6 @@
         </w:rPr>
         <w:t>${</w:t>
       </w:r>
-      <w:proofErr w:type="spellStart"/>
       <w:r>
         <w:rPr>
           <w:sz w:val="23"/>
@@ -1311,7 +1173,6 @@
         </w:rPr>
         <w:t>adeies</w:t>
       </w:r>
-      <w:proofErr w:type="spellEnd"/>
       <w:r>
         <w:rPr>
           <w:sz w:val="23"/>
@@ -1374,7 +1235,6 @@
         </w:rPr>
         <w:t>${</w:t>
       </w:r>
-      <w:proofErr w:type="spellStart"/>
       <w:r>
         <w:rPr>
           <w:i/>
@@ -1385,7 +1245,6 @@
         </w:rPr>
         <w:t>hmpros</w:t>
       </w:r>
-      <w:proofErr w:type="spellEnd"/>
       <w:r>
         <w:rPr>
           <w:i/>
@@ -1411,7 +1270,6 @@
         </w:rPr>
         <w:t>${</w:t>
       </w:r>
-      <w:proofErr w:type="spellStart"/>
       <w:r>
         <w:rPr>
           <w:i/>
@@ -1422,7 +1280,6 @@
         </w:rPr>
         <w:t>endofyear</w:t>
       </w:r>
-      <w:proofErr w:type="spellEnd"/>
       <w:r>
         <w:rPr>
           <w:i/>
@@ -1447,7 +1304,6 @@
         </w:rPr>
         <w:t>${</w:t>
       </w:r>
-      <w:proofErr w:type="spellStart"/>
       <w:r>
         <w:rPr>
           <w:b/>
@@ -1457,7 +1313,6 @@
         </w:rPr>
         <w:t>yphr</w:t>
       </w:r>
-      <w:proofErr w:type="spellEnd"/>
       <w:r>
         <w:rPr>
           <w:b/>
@@ -1531,39 +1386,7 @@
           <w:sz w:val="23"/>
           <w:szCs w:val="23"/>
         </w:rPr>
-        <w:t xml:space="preserve">την </w:t>
-      </w:r>
-      <w:proofErr w:type="spellStart"/>
-      <w:r>
-        <w:rPr>
-          <w:sz w:val="23"/>
-          <w:szCs w:val="23"/>
-        </w:rPr>
-        <w:t>ημ</w:t>
-      </w:r>
-      <w:proofErr w:type="spellEnd"/>
-      <w:r>
-        <w:rPr>
-          <w:sz w:val="23"/>
-          <w:szCs w:val="23"/>
-        </w:rPr>
-        <w:t>/</w:t>
-      </w:r>
-      <w:proofErr w:type="spellStart"/>
-      <w:r>
-        <w:rPr>
-          <w:sz w:val="23"/>
-          <w:szCs w:val="23"/>
-        </w:rPr>
-        <w:t>νία</w:t>
-      </w:r>
-      <w:proofErr w:type="spellEnd"/>
-      <w:r>
-        <w:rPr>
-          <w:sz w:val="23"/>
-          <w:szCs w:val="23"/>
-        </w:rPr>
-        <w:t xml:space="preserve"> της Υ.Α.</w:t>
+        <w:t>την ημ/νία της Υ.Α.</w:t>
       </w:r>
       <w:r>
         <w:rPr>
@@ -1581,7 +1404,6 @@
         </w:rPr>
         <w:t>${</w:t>
       </w:r>
-      <w:proofErr w:type="spellStart"/>
       <w:r>
         <w:rPr>
           <w:i/>
@@ -1592,7 +1414,6 @@
         </w:rPr>
         <w:t>endofyear</w:t>
       </w:r>
-      <w:proofErr w:type="spellEnd"/>
       <w:r>
         <w:rPr>
           <w:i/>
@@ -1617,7 +1438,6 @@
         </w:rPr>
         <w:t>${</w:t>
       </w:r>
-      <w:proofErr w:type="spellStart"/>
       <w:r>
         <w:rPr>
           <w:b/>
@@ -1627,7 +1447,6 @@
         </w:rPr>
         <w:t>yphr</w:t>
       </w:r>
-      <w:proofErr w:type="spellEnd"/>
       <w:r>
         <w:rPr>
           <w:b/>
@@ -1636,7 +1455,6 @@
         </w:rPr>
         <w:t>_</w:t>
       </w:r>
-      <w:proofErr w:type="spellStart"/>
       <w:r>
         <w:rPr>
           <w:b/>
@@ -1646,7 +1464,6 @@
         </w:rPr>
         <w:t>ya</w:t>
       </w:r>
-      <w:proofErr w:type="spellEnd"/>
       <w:r>
         <w:rPr>
           <w:b/>
@@ -1665,7 +1482,7 @@
     </w:p>
     <w:p>
       <w:pPr>
-        <w:pStyle w:val="a"/>
+        <w:pStyle w:val="a3"/>
         <w:spacing w:line="360" w:lineRule="auto"/>
         <w:jc w:val="both"/>
         <w:rPr>
@@ -1675,7 +1492,7 @@
     </w:p>
     <w:p>
       <w:pPr>
-        <w:pStyle w:val="a"/>
+        <w:pStyle w:val="a3"/>
         <w:spacing w:line="360" w:lineRule="auto"/>
         <w:rPr>
           <w:rFonts w:ascii="Calibri" w:hAnsi="Calibri" w:cs="Calibri"/>
@@ -1722,21 +1539,7 @@
         <w:rPr>
           <w:lang w:val="en-US"/>
         </w:rPr>
-        <w:t>${</w:t>
-      </w:r>
-      <w:proofErr w:type="spellStart"/>
-      <w:r>
-        <w:rPr>
-          <w:lang w:val="en-US"/>
-        </w:rPr>
-        <w:t>head_title</w:t>
-      </w:r>
-      <w:proofErr w:type="spellEnd"/>
-      <w:r>
-        <w:rPr>
-          <w:lang w:val="en-US"/>
-        </w:rPr>
-        <w:t>}</w:t>
+        <w:t>${head_title}</w:t>
       </w:r>
     </w:p>
     <w:p/>
@@ -1808,26 +1611,12 @@
         <w:rPr>
           <w:lang w:val="en-US"/>
         </w:rPr>
-        <w:t>${</w:t>
-      </w:r>
-      <w:proofErr w:type="spellStart"/>
-      <w:r>
-        <w:rPr>
-          <w:lang w:val="en-US"/>
-        </w:rPr>
-        <w:t>head_name</w:t>
-      </w:r>
-      <w:proofErr w:type="spellEnd"/>
-      <w:r>
-        <w:rPr>
-          <w:lang w:val="en-US"/>
-        </w:rPr>
-        <w:t>}</w:t>
-      </w:r>
-    </w:p>
-    <w:p>
-      <w:pPr>
-        <w:pStyle w:val="a"/>
+        <w:t>${head_name}</w:t>
+      </w:r>
+    </w:p>
+    <w:p>
+      <w:pPr>
+        <w:pStyle w:val="a3"/>
         <w:spacing w:line="360" w:lineRule="auto"/>
         <w:rPr>
           <w:rFonts w:ascii="Calibri" w:hAnsi="Calibri" w:cs="Calibri"/>
@@ -1846,7 +1635,7 @@
 </file>
 
 <file path=word/styles.xml><?xml version="1.0" encoding="utf-8"?>
-<w:styles xmlns:mc="http://schemas.openxmlformats.org/markup-compatibility/2006" xmlns:r="http://schemas.openxmlformats.org/officeDocument/2006/relationships" xmlns:w="http://schemas.openxmlformats.org/wordprocessingml/2006/main" xmlns:w14="http://schemas.microsoft.com/office/word/2010/wordml" mc:Ignorable="w14">
+<w:styles xmlns:mc="http://schemas.openxmlformats.org/markup-compatibility/2006" xmlns:r="http://schemas.openxmlformats.org/officeDocument/2006/relationships" xmlns:w="http://schemas.openxmlformats.org/wordprocessingml/2006/main" xmlns:w14="http://schemas.microsoft.com/office/word/2010/wordml" xmlns:w15="http://schemas.microsoft.com/office/word/2012/wordml" xmlns:w16cex="http://schemas.microsoft.com/office/word/2018/wordml/cex" xmlns:w16cid="http://schemas.microsoft.com/office/word/2016/wordml/cid" xmlns:w16="http://schemas.microsoft.com/office/word/2018/wordml" xmlns:w16du="http://schemas.microsoft.com/office/word/2023/wordml/word16du" xmlns:w16sdtdh="http://schemas.microsoft.com/office/word/2020/wordml/sdtdatahash" xmlns:w16sdtfl="http://schemas.microsoft.com/office/word/2024/wordml/sdtformatlock" xmlns:w16se="http://schemas.microsoft.com/office/word/2015/wordml/symex" mc:Ignorable="w14 w15 w16se w16cid w16 w16cex w16sdtdh w16sdtfl w16du">
   <w:docDefaults>
     <w:rPrDefault>
       <w:rPr>
@@ -1856,146 +1645,385 @@
     </w:rPrDefault>
     <w:pPrDefault/>
   </w:docDefaults>
-  <w:latentStyles w:defLockedState="0" w:defUIPriority="99" w:defSemiHidden="1" w:defUnhideWhenUsed="1" w:defQFormat="0" w:count="267">
-    <w:lsdException w:name="Normal" w:locked="1" w:semiHidden="0" w:uiPriority="0" w:unhideWhenUsed="0" w:qFormat="1"/>
-    <w:lsdException w:name="heading 1" w:locked="1" w:semiHidden="0" w:uiPriority="0" w:unhideWhenUsed="0" w:qFormat="1"/>
-    <w:lsdException w:name="heading 2" w:locked="1" w:uiPriority="0" w:qFormat="1"/>
-    <w:lsdException w:name="heading 3" w:locked="1" w:uiPriority="0" w:qFormat="1"/>
-    <w:lsdException w:name="heading 4" w:locked="1" w:uiPriority="0" w:qFormat="1"/>
-    <w:lsdException w:name="heading 5" w:locked="1" w:uiPriority="0" w:qFormat="1"/>
-    <w:lsdException w:name="heading 6" w:locked="1" w:uiPriority="0" w:qFormat="1"/>
-    <w:lsdException w:name="heading 7" w:locked="1" w:uiPriority="0" w:qFormat="1"/>
-    <w:lsdException w:name="heading 8" w:locked="1" w:uiPriority="0" w:qFormat="1"/>
-    <w:lsdException w:name="heading 9" w:locked="1" w:uiPriority="0" w:qFormat="1"/>
-    <w:lsdException w:name="toc 1" w:locked="1" w:semiHidden="0" w:uiPriority="0" w:unhideWhenUsed="0"/>
-    <w:lsdException w:name="toc 2" w:locked="1" w:semiHidden="0" w:uiPriority="0" w:unhideWhenUsed="0"/>
-    <w:lsdException w:name="toc 3" w:locked="1" w:semiHidden="0" w:uiPriority="0" w:unhideWhenUsed="0"/>
-    <w:lsdException w:name="toc 4" w:locked="1" w:semiHidden="0" w:uiPriority="0" w:unhideWhenUsed="0"/>
-    <w:lsdException w:name="toc 5" w:locked="1" w:semiHidden="0" w:uiPriority="0" w:unhideWhenUsed="0"/>
-    <w:lsdException w:name="toc 6" w:locked="1" w:semiHidden="0" w:uiPriority="0" w:unhideWhenUsed="0"/>
-    <w:lsdException w:name="toc 7" w:locked="1" w:semiHidden="0" w:uiPriority="0" w:unhideWhenUsed="0"/>
-    <w:lsdException w:name="toc 8" w:locked="1" w:semiHidden="0" w:uiPriority="0" w:unhideWhenUsed="0"/>
-    <w:lsdException w:name="toc 9" w:locked="1" w:semiHidden="0" w:uiPriority="0" w:unhideWhenUsed="0"/>
-    <w:lsdException w:name="caption" w:locked="1" w:uiPriority="0" w:qFormat="1"/>
-    <w:lsdException w:name="Title" w:locked="1" w:semiHidden="0" w:uiPriority="0" w:unhideWhenUsed="0" w:qFormat="1"/>
-    <w:lsdException w:name="Default Paragraph Font" w:locked="1" w:semiHidden="0" w:uiPriority="0" w:unhideWhenUsed="0"/>
-    <w:lsdException w:name="Subtitle" w:locked="1" w:semiHidden="0" w:uiPriority="0" w:unhideWhenUsed="0" w:qFormat="1"/>
-    <w:lsdException w:name="Strong" w:locked="1" w:semiHidden="0" w:uiPriority="0" w:unhideWhenUsed="0" w:qFormat="1"/>
-    <w:lsdException w:name="Emphasis" w:locked="1" w:semiHidden="0" w:uiPriority="0" w:unhideWhenUsed="0" w:qFormat="1"/>
-    <w:lsdException w:name="Table Grid" w:locked="1" w:semiHidden="0" w:uiPriority="0" w:unhideWhenUsed="0"/>
-    <w:lsdException w:name="Placeholder Text" w:unhideWhenUsed="0"/>
-    <w:lsdException w:name="No Spacing" w:semiHidden="0" w:uiPriority="1" w:unhideWhenUsed="0" w:qFormat="1"/>
-    <w:lsdException w:name="Light Shading" w:semiHidden="0" w:uiPriority="60" w:unhideWhenUsed="0"/>
-    <w:lsdException w:name="Light List" w:semiHidden="0" w:uiPriority="61" w:unhideWhenUsed="0"/>
-    <w:lsdException w:name="Light Grid" w:semiHidden="0" w:uiPriority="62" w:unhideWhenUsed="0"/>
-    <w:lsdException w:name="Medium Shading 1" w:semiHidden="0" w:uiPriority="63" w:unhideWhenUsed="0"/>
-    <w:lsdException w:name="Medium Shading 2" w:semiHidden="0" w:uiPriority="64" w:unhideWhenUsed="0"/>
-    <w:lsdException w:name="Medium List 1" w:semiHidden="0" w:uiPriority="65" w:unhideWhenUsed="0"/>
-    <w:lsdException w:name="Medium List 2" w:semiHidden="0" w:uiPriority="66" w:unhideWhenUsed="0"/>
-    <w:lsdException w:name="Medium Grid 1" w:semiHidden="0" w:uiPriority="67" w:unhideWhenUsed="0"/>
-    <w:lsdException w:name="Medium Grid 2" w:semiHidden="0" w:uiPriority="68" w:unhideWhenUsed="0"/>
-    <w:lsdException w:name="Medium Grid 3" w:semiHidden="0" w:uiPriority="69" w:unhideWhenUsed="0"/>
-    <w:lsdException w:name="Dark List" w:semiHidden="0" w:uiPriority="70" w:unhideWhenUsed="0"/>
-    <w:lsdException w:name="Colorful Shading" w:semiHidden="0" w:uiPriority="71" w:unhideWhenUsed="0"/>
-    <w:lsdException w:name="Colorful List" w:semiHidden="0" w:uiPriority="72" w:unhideWhenUsed="0"/>
-    <w:lsdException w:name="Colorful Grid" w:semiHidden="0" w:uiPriority="73" w:unhideWhenUsed="0"/>
-    <w:lsdException w:name="Light Shading Accent 1" w:semiHidden="0" w:uiPriority="60" w:unhideWhenUsed="0"/>
-    <w:lsdException w:name="Light List Accent 1" w:semiHidden="0" w:uiPriority="61" w:unhideWhenUsed="0"/>
-    <w:lsdException w:name="Light Grid Accent 1" w:semiHidden="0" w:uiPriority="62" w:unhideWhenUsed="0"/>
-    <w:lsdException w:name="Medium Shading 1 Accent 1" w:semiHidden="0" w:uiPriority="63" w:unhideWhenUsed="0"/>
-    <w:lsdException w:name="Medium Shading 2 Accent 1" w:semiHidden="0" w:uiPriority="64" w:unhideWhenUsed="0"/>
-    <w:lsdException w:name="Medium List 1 Accent 1" w:semiHidden="0" w:uiPriority="65" w:unhideWhenUsed="0"/>
-    <w:lsdException w:name="Revision" w:unhideWhenUsed="0"/>
-    <w:lsdException w:name="List Paragraph" w:semiHidden="0" w:uiPriority="34" w:unhideWhenUsed="0" w:qFormat="1"/>
-    <w:lsdException w:name="Quote" w:semiHidden="0" w:uiPriority="29" w:unhideWhenUsed="0" w:qFormat="1"/>
-    <w:lsdException w:name="Intense Quote" w:semiHidden="0" w:uiPriority="30" w:unhideWhenUsed="0" w:qFormat="1"/>
-    <w:lsdException w:name="Medium List 2 Accent 1" w:semiHidden="0" w:uiPriority="66" w:unhideWhenUsed="0"/>
-    <w:lsdException w:name="Medium Grid 1 Accent 1" w:semiHidden="0" w:uiPriority="67" w:unhideWhenUsed="0"/>
-    <w:lsdException w:name="Medium Grid 2 Accent 1" w:semiHidden="0" w:uiPriority="68" w:unhideWhenUsed="0"/>
-    <w:lsdException w:name="Medium Grid 3 Accent 1" w:semiHidden="0" w:uiPriority="69" w:unhideWhenUsed="0"/>
-    <w:lsdException w:name="Dark List Accent 1" w:semiHidden="0" w:uiPriority="70" w:unhideWhenUsed="0"/>
-    <w:lsdException w:name="Colorful Shading Accent 1" w:semiHidden="0" w:uiPriority="71" w:unhideWhenUsed="0"/>
-    <w:lsdException w:name="Colorful List Accent 1" w:semiHidden="0" w:uiPriority="72" w:unhideWhenUsed="0"/>
-    <w:lsdException w:name="Colorful Grid Accent 1" w:semiHidden="0" w:uiPriority="73" w:unhideWhenUsed="0"/>
-    <w:lsdException w:name="Light Shading Accent 2" w:semiHidden="0" w:uiPriority="60" w:unhideWhenUsed="0"/>
-    <w:lsdException w:name="Light List Accent 2" w:semiHidden="0" w:uiPriority="61" w:unhideWhenUsed="0"/>
-    <w:lsdException w:name="Light Grid Accent 2" w:semiHidden="0" w:uiPriority="62" w:unhideWhenUsed="0"/>
-    <w:lsdException w:name="Medium Shading 1 Accent 2" w:semiHidden="0" w:uiPriority="63" w:unhideWhenUsed="0"/>
-    <w:lsdException w:name="Medium Shading 2 Accent 2" w:semiHidden="0" w:uiPriority="64" w:unhideWhenUsed="0"/>
-    <w:lsdException w:name="Medium List 1 Accent 2" w:semiHidden="0" w:uiPriority="65" w:unhideWhenUsed="0"/>
-    <w:lsdException w:name="Medium List 2 Accent 2" w:semiHidden="0" w:uiPriority="66" w:unhideWhenUsed="0"/>
-    <w:lsdException w:name="Medium Grid 1 Accent 2" w:semiHidden="0" w:uiPriority="67" w:unhideWhenUsed="0"/>
-    <w:lsdException w:name="Medium Grid 2 Accent 2" w:semiHidden="0" w:uiPriority="68" w:unhideWhenUsed="0"/>
-    <w:lsdException w:name="Medium Grid 3 Accent 2" w:semiHidden="0" w:uiPriority="69" w:unhideWhenUsed="0"/>
-    <w:lsdException w:name="Dark List Accent 2" w:semiHidden="0" w:uiPriority="70" w:unhideWhenUsed="0"/>
-    <w:lsdException w:name="Colorful Shading Accent 2" w:semiHidden="0" w:uiPriority="71" w:unhideWhenUsed="0"/>
-    <w:lsdException w:name="Colorful List Accent 2" w:semiHidden="0" w:uiPriority="72" w:unhideWhenUsed="0"/>
-    <w:lsdException w:name="Colorful Grid Accent 2" w:semiHidden="0" w:uiPriority="73" w:unhideWhenUsed="0"/>
-    <w:lsdException w:name="Light Shading Accent 3" w:semiHidden="0" w:uiPriority="60" w:unhideWhenUsed="0"/>
-    <w:lsdException w:name="Light List Accent 3" w:semiHidden="0" w:uiPriority="61" w:unhideWhenUsed="0"/>
-    <w:lsdException w:name="Light Grid Accent 3" w:semiHidden="0" w:uiPriority="62" w:unhideWhenUsed="0"/>
-    <w:lsdException w:name="Medium Shading 1 Accent 3" w:semiHidden="0" w:uiPriority="63" w:unhideWhenUsed="0"/>
-    <w:lsdException w:name="Medium Shading 2 Accent 3" w:semiHidden="0" w:uiPriority="64" w:unhideWhenUsed="0"/>
-    <w:lsdException w:name="Medium List 1 Accent 3" w:semiHidden="0" w:uiPriority="65" w:unhideWhenUsed="0"/>
-    <w:lsdException w:name="Medium List 2 Accent 3" w:semiHidden="0" w:uiPriority="66" w:unhideWhenUsed="0"/>
-    <w:lsdException w:name="Medium Grid 1 Accent 3" w:semiHidden="0" w:uiPriority="67" w:unhideWhenUsed="0"/>
-    <w:lsdException w:name="Medium Grid 2 Accent 3" w:semiHidden="0" w:uiPriority="68" w:unhideWhenUsed="0"/>
-    <w:lsdException w:name="Medium Grid 3 Accent 3" w:semiHidden="0" w:uiPriority="69" w:unhideWhenUsed="0"/>
-    <w:lsdException w:name="Dark List Accent 3" w:semiHidden="0" w:uiPriority="70" w:unhideWhenUsed="0"/>
-    <w:lsdException w:name="Colorful Shading Accent 3" w:semiHidden="0" w:uiPriority="71" w:unhideWhenUsed="0"/>
-    <w:lsdException w:name="Colorful List Accent 3" w:semiHidden="0" w:uiPriority="72" w:unhideWhenUsed="0"/>
-    <w:lsdException w:name="Colorful Grid Accent 3" w:semiHidden="0" w:uiPriority="73" w:unhideWhenUsed="0"/>
-    <w:lsdException w:name="Light Shading Accent 4" w:semiHidden="0" w:uiPriority="60" w:unhideWhenUsed="0"/>
-    <w:lsdException w:name="Light List Accent 4" w:semiHidden="0" w:uiPriority="61" w:unhideWhenUsed="0"/>
-    <w:lsdException w:name="Light Grid Accent 4" w:semiHidden="0" w:uiPriority="62" w:unhideWhenUsed="0"/>
-    <w:lsdException w:name="Medium Shading 1 Accent 4" w:semiHidden="0" w:uiPriority="63" w:unhideWhenUsed="0"/>
-    <w:lsdException w:name="Medium Shading 2 Accent 4" w:semiHidden="0" w:uiPriority="64" w:unhideWhenUsed="0"/>
-    <w:lsdException w:name="Medium List 1 Accent 4" w:semiHidden="0" w:uiPriority="65" w:unhideWhenUsed="0"/>
-    <w:lsdException w:name="Medium List 2 Accent 4" w:semiHidden="0" w:uiPriority="66" w:unhideWhenUsed="0"/>
-    <w:lsdException w:name="Medium Grid 1 Accent 4" w:semiHidden="0" w:uiPriority="67" w:unhideWhenUsed="0"/>
-    <w:lsdException w:name="Medium Grid 2 Accent 4" w:semiHidden="0" w:uiPriority="68" w:unhideWhenUsed="0"/>
-    <w:lsdException w:name="Medium Grid 3 Accent 4" w:semiHidden="0" w:uiPriority="69" w:unhideWhenUsed="0"/>
-    <w:lsdException w:name="Dark List Accent 4" w:semiHidden="0" w:uiPriority="70" w:unhideWhenUsed="0"/>
-    <w:lsdException w:name="Colorful Shading Accent 4" w:semiHidden="0" w:uiPriority="71" w:unhideWhenUsed="0"/>
-    <w:lsdException w:name="Colorful List Accent 4" w:semiHidden="0" w:uiPriority="72" w:unhideWhenUsed="0"/>
-    <w:lsdException w:name="Colorful Grid Accent 4" w:semiHidden="0" w:uiPriority="73" w:unhideWhenUsed="0"/>
-    <w:lsdException w:name="Light Shading Accent 5" w:semiHidden="0" w:uiPriority="60" w:unhideWhenUsed="0"/>
-    <w:lsdException w:name="Light List Accent 5" w:semiHidden="0" w:uiPriority="61" w:unhideWhenUsed="0"/>
-    <w:lsdException w:name="Light Grid Accent 5" w:semiHidden="0" w:uiPriority="62" w:unhideWhenUsed="0"/>
-    <w:lsdException w:name="Medium Shading 1 Accent 5" w:semiHidden="0" w:uiPriority="63" w:unhideWhenUsed="0"/>
-    <w:lsdException w:name="Medium Shading 2 Accent 5" w:semiHidden="0" w:uiPriority="64" w:unhideWhenUsed="0"/>
-    <w:lsdException w:name="Medium List 1 Accent 5" w:semiHidden="0" w:uiPriority="65" w:unhideWhenUsed="0"/>
-    <w:lsdException w:name="Medium List 2 Accent 5" w:semiHidden="0" w:uiPriority="66" w:unhideWhenUsed="0"/>
-    <w:lsdException w:name="Medium Grid 1 Accent 5" w:semiHidden="0" w:uiPriority="67" w:unhideWhenUsed="0"/>
-    <w:lsdException w:name="Medium Grid 2 Accent 5" w:semiHidden="0" w:uiPriority="68" w:unhideWhenUsed="0"/>
-    <w:lsdException w:name="Medium Grid 3 Accent 5" w:semiHidden="0" w:uiPriority="69" w:unhideWhenUsed="0"/>
-    <w:lsdException w:name="Dark List Accent 5" w:semiHidden="0" w:uiPriority="70" w:unhideWhenUsed="0"/>
-    <w:lsdException w:name="Colorful Shading Accent 5" w:semiHidden="0" w:uiPriority="71" w:unhideWhenUsed="0"/>
-    <w:lsdException w:name="Colorful List Accent 5" w:semiHidden="0" w:uiPriority="72" w:unhideWhenUsed="0"/>
-    <w:lsdException w:name="Colorful Grid Accent 5" w:semiHidden="0" w:uiPriority="73" w:unhideWhenUsed="0"/>
-    <w:lsdException w:name="Light Shading Accent 6" w:semiHidden="0" w:uiPriority="60" w:unhideWhenUsed="0"/>
-    <w:lsdException w:name="Light List Accent 6" w:semiHidden="0" w:uiPriority="61" w:unhideWhenUsed="0"/>
-    <w:lsdException w:name="Light Grid Accent 6" w:semiHidden="0" w:uiPriority="62" w:unhideWhenUsed="0"/>
-    <w:lsdException w:name="Medium Shading 1 Accent 6" w:semiHidden="0" w:uiPriority="63" w:unhideWhenUsed="0"/>
-    <w:lsdException w:name="Medium Shading 2 Accent 6" w:semiHidden="0" w:uiPriority="64" w:unhideWhenUsed="0"/>
-    <w:lsdException w:name="Medium List 1 Accent 6" w:semiHidden="0" w:uiPriority="65" w:unhideWhenUsed="0"/>
-    <w:lsdException w:name="Medium List 2 Accent 6" w:semiHidden="0" w:uiPriority="66" w:unhideWhenUsed="0"/>
-    <w:lsdException w:name="Medium Grid 1 Accent 6" w:semiHidden="0" w:uiPriority="67" w:unhideWhenUsed="0"/>
-    <w:lsdException w:name="Medium Grid 2 Accent 6" w:semiHidden="0" w:uiPriority="68" w:unhideWhenUsed="0"/>
-    <w:lsdException w:name="Medium Grid 3 Accent 6" w:semiHidden="0" w:uiPriority="69" w:unhideWhenUsed="0"/>
-    <w:lsdException w:name="Dark List Accent 6" w:semiHidden="0" w:uiPriority="70" w:unhideWhenUsed="0"/>
-    <w:lsdException w:name="Colorful Shading Accent 6" w:semiHidden="0" w:uiPriority="71" w:unhideWhenUsed="0"/>
-    <w:lsdException w:name="Colorful List Accent 6" w:semiHidden="0" w:uiPriority="72" w:unhideWhenUsed="0"/>
-    <w:lsdException w:name="Colorful Grid Accent 6" w:semiHidden="0" w:uiPriority="73" w:unhideWhenUsed="0"/>
-    <w:lsdException w:name="Subtle Emphasis" w:semiHidden="0" w:uiPriority="19" w:unhideWhenUsed="0" w:qFormat="1"/>
-    <w:lsdException w:name="Intense Emphasis" w:semiHidden="0" w:uiPriority="21" w:unhideWhenUsed="0" w:qFormat="1"/>
-    <w:lsdException w:name="Subtle Reference" w:semiHidden="0" w:uiPriority="31" w:unhideWhenUsed="0" w:qFormat="1"/>
-    <w:lsdException w:name="Intense Reference" w:semiHidden="0" w:uiPriority="32" w:unhideWhenUsed="0" w:qFormat="1"/>
-    <w:lsdException w:name="Book Title" w:semiHidden="0" w:uiPriority="33" w:unhideWhenUsed="0" w:qFormat="1"/>
-    <w:lsdException w:name="Bibliography" w:uiPriority="37"/>
-    <w:lsdException w:name="TOC Heading" w:uiPriority="39" w:qFormat="1"/>
+  <w:latentStyles w:defLockedState="0" w:defUIPriority="99" w:defSemiHidden="0" w:defUnhideWhenUsed="0" w:defQFormat="0" w:count="376">
+    <w:lsdException w:name="Normal" w:locked="1" w:uiPriority="0" w:qFormat="1"/>
+    <w:lsdException w:name="heading 1" w:locked="1" w:uiPriority="0" w:qFormat="1"/>
+    <w:lsdException w:name="heading 2" w:locked="1" w:semiHidden="1" w:uiPriority="0" w:unhideWhenUsed="1" w:qFormat="1"/>
+    <w:lsdException w:name="heading 3" w:locked="1" w:semiHidden="1" w:uiPriority="0" w:unhideWhenUsed="1" w:qFormat="1"/>
+    <w:lsdException w:name="heading 4" w:locked="1" w:semiHidden="1" w:uiPriority="0" w:unhideWhenUsed="1" w:qFormat="1"/>
+    <w:lsdException w:name="heading 5" w:locked="1" w:semiHidden="1" w:uiPriority="0" w:unhideWhenUsed="1" w:qFormat="1"/>
+    <w:lsdException w:name="heading 6" w:locked="1" w:semiHidden="1" w:uiPriority="0" w:unhideWhenUsed="1" w:qFormat="1"/>
+    <w:lsdException w:name="heading 7" w:locked="1" w:semiHidden="1" w:uiPriority="0" w:unhideWhenUsed="1" w:qFormat="1"/>
+    <w:lsdException w:name="heading 8" w:locked="1" w:semiHidden="1" w:uiPriority="0" w:unhideWhenUsed="1" w:qFormat="1"/>
+    <w:lsdException w:name="heading 9" w:locked="1" w:semiHidden="1" w:uiPriority="0" w:unhideWhenUsed="1" w:qFormat="1"/>
+    <w:lsdException w:name="index 1" w:semiHidden="1" w:unhideWhenUsed="1"/>
+    <w:lsdException w:name="index 2" w:semiHidden="1" w:unhideWhenUsed="1"/>
+    <w:lsdException w:name="index 3" w:semiHidden="1" w:unhideWhenUsed="1"/>
+    <w:lsdException w:name="index 4" w:semiHidden="1" w:unhideWhenUsed="1"/>
+    <w:lsdException w:name="index 5" w:semiHidden="1" w:unhideWhenUsed="1"/>
+    <w:lsdException w:name="index 6" w:semiHidden="1" w:unhideWhenUsed="1"/>
+    <w:lsdException w:name="index 7" w:semiHidden="1" w:unhideWhenUsed="1"/>
+    <w:lsdException w:name="index 8" w:semiHidden="1" w:unhideWhenUsed="1"/>
+    <w:lsdException w:name="index 9" w:semiHidden="1" w:unhideWhenUsed="1"/>
+    <w:lsdException w:name="toc 1" w:locked="1" w:uiPriority="0"/>
+    <w:lsdException w:name="toc 2" w:locked="1" w:uiPriority="0"/>
+    <w:lsdException w:name="toc 3" w:locked="1" w:uiPriority="0"/>
+    <w:lsdException w:name="toc 4" w:locked="1" w:uiPriority="0"/>
+    <w:lsdException w:name="toc 5" w:locked="1" w:uiPriority="0"/>
+    <w:lsdException w:name="toc 6" w:locked="1" w:uiPriority="0"/>
+    <w:lsdException w:name="toc 7" w:locked="1" w:uiPriority="0"/>
+    <w:lsdException w:name="toc 8" w:locked="1" w:uiPriority="0"/>
+    <w:lsdException w:name="toc 9" w:locked="1" w:uiPriority="0"/>
+    <w:lsdException w:name="Normal Indent" w:semiHidden="1" w:unhideWhenUsed="1"/>
+    <w:lsdException w:name="footnote text" w:semiHidden="1" w:unhideWhenUsed="1"/>
+    <w:lsdException w:name="annotation text" w:semiHidden="1" w:unhideWhenUsed="1"/>
+    <w:lsdException w:name="header" w:semiHidden="1" w:unhideWhenUsed="1"/>
+    <w:lsdException w:name="footer" w:semiHidden="1" w:unhideWhenUsed="1"/>
+    <w:lsdException w:name="index heading" w:semiHidden="1" w:unhideWhenUsed="1"/>
+    <w:lsdException w:name="caption" w:locked="1" w:semiHidden="1" w:uiPriority="0" w:unhideWhenUsed="1" w:qFormat="1"/>
+    <w:lsdException w:name="table of figures" w:semiHidden="1" w:unhideWhenUsed="1"/>
+    <w:lsdException w:name="envelope address" w:semiHidden="1" w:unhideWhenUsed="1"/>
+    <w:lsdException w:name="envelope return" w:semiHidden="1" w:unhideWhenUsed="1"/>
+    <w:lsdException w:name="footnote reference" w:semiHidden="1" w:unhideWhenUsed="1"/>
+    <w:lsdException w:name="annotation reference" w:semiHidden="1" w:unhideWhenUsed="1"/>
+    <w:lsdException w:name="line number" w:semiHidden="1" w:unhideWhenUsed="1"/>
+    <w:lsdException w:name="page number" w:semiHidden="1" w:unhideWhenUsed="1"/>
+    <w:lsdException w:name="endnote reference" w:semiHidden="1" w:unhideWhenUsed="1"/>
+    <w:lsdException w:name="endnote text" w:semiHidden="1" w:unhideWhenUsed="1"/>
+    <w:lsdException w:name="table of authorities" w:semiHidden="1" w:unhideWhenUsed="1"/>
+    <w:lsdException w:name="macro" w:semiHidden="1" w:unhideWhenUsed="1"/>
+    <w:lsdException w:name="toa heading" w:semiHidden="1" w:unhideWhenUsed="1"/>
+    <w:lsdException w:name="List" w:semiHidden="1" w:unhideWhenUsed="1"/>
+    <w:lsdException w:name="List Bullet" w:semiHidden="1" w:unhideWhenUsed="1"/>
+    <w:lsdException w:name="List Number" w:semiHidden="1" w:unhideWhenUsed="1"/>
+    <w:lsdException w:name="List 2" w:semiHidden="1" w:unhideWhenUsed="1"/>
+    <w:lsdException w:name="List 3" w:semiHidden="1" w:unhideWhenUsed="1"/>
+    <w:lsdException w:name="List 4" w:semiHidden="1" w:unhideWhenUsed="1"/>
+    <w:lsdException w:name="List 5" w:semiHidden="1" w:unhideWhenUsed="1"/>
+    <w:lsdException w:name="List Bullet 2" w:semiHidden="1" w:unhideWhenUsed="1"/>
+    <w:lsdException w:name="List Bullet 3" w:semiHidden="1" w:unhideWhenUsed="1"/>
+    <w:lsdException w:name="List Bullet 4" w:semiHidden="1" w:unhideWhenUsed="1"/>
+    <w:lsdException w:name="List Bullet 5" w:semiHidden="1" w:unhideWhenUsed="1"/>
+    <w:lsdException w:name="List Number 2" w:semiHidden="1" w:unhideWhenUsed="1"/>
+    <w:lsdException w:name="List Number 3" w:semiHidden="1" w:unhideWhenUsed="1"/>
+    <w:lsdException w:name="List Number 4" w:semiHidden="1" w:unhideWhenUsed="1"/>
+    <w:lsdException w:name="List Number 5" w:semiHidden="1" w:unhideWhenUsed="1"/>
+    <w:lsdException w:name="Title" w:locked="1" w:uiPriority="0" w:qFormat="1"/>
+    <w:lsdException w:name="Closing" w:semiHidden="1" w:unhideWhenUsed="1"/>
+    <w:lsdException w:name="Signature" w:semiHidden="1" w:unhideWhenUsed="1"/>
+    <w:lsdException w:name="Default Paragraph Font" w:locked="1" w:uiPriority="0"/>
+    <w:lsdException w:name="Body Text" w:semiHidden="1" w:unhideWhenUsed="1"/>
+    <w:lsdException w:name="Body Text Indent" w:semiHidden="1" w:unhideWhenUsed="1"/>
+    <w:lsdException w:name="List Continue" w:semiHidden="1" w:unhideWhenUsed="1"/>
+    <w:lsdException w:name="List Continue 2" w:semiHidden="1" w:unhideWhenUsed="1"/>
+    <w:lsdException w:name="List Continue 3" w:semiHidden="1" w:unhideWhenUsed="1"/>
+    <w:lsdException w:name="List Continue 4" w:semiHidden="1" w:unhideWhenUsed="1"/>
+    <w:lsdException w:name="List Continue 5" w:semiHidden="1" w:unhideWhenUsed="1"/>
+    <w:lsdException w:name="Message Header" w:semiHidden="1" w:unhideWhenUsed="1"/>
+    <w:lsdException w:name="Subtitle" w:locked="1" w:uiPriority="0" w:qFormat="1"/>
+    <w:lsdException w:name="Salutation" w:semiHidden="1" w:unhideWhenUsed="1"/>
+    <w:lsdException w:name="Date" w:semiHidden="1" w:unhideWhenUsed="1"/>
+    <w:lsdException w:name="Body Text First Indent" w:semiHidden="1" w:unhideWhenUsed="1"/>
+    <w:lsdException w:name="Body Text First Indent 2" w:semiHidden="1" w:unhideWhenUsed="1"/>
+    <w:lsdException w:name="Note Heading" w:semiHidden="1" w:unhideWhenUsed="1"/>
+    <w:lsdException w:name="Body Text 2" w:semiHidden="1" w:unhideWhenUsed="1"/>
+    <w:lsdException w:name="Body Text 3" w:semiHidden="1" w:unhideWhenUsed="1"/>
+    <w:lsdException w:name="Body Text Indent 2" w:semiHidden="1" w:unhideWhenUsed="1"/>
+    <w:lsdException w:name="Body Text Indent 3" w:semiHidden="1" w:unhideWhenUsed="1"/>
+    <w:lsdException w:name="Block Text" w:semiHidden="1" w:unhideWhenUsed="1"/>
+    <w:lsdException w:name="Hyperlink" w:semiHidden="1" w:unhideWhenUsed="1"/>
+    <w:lsdException w:name="FollowedHyperlink" w:semiHidden="1" w:unhideWhenUsed="1"/>
+    <w:lsdException w:name="Strong" w:locked="1" w:uiPriority="0" w:qFormat="1"/>
+    <w:lsdException w:name="Emphasis" w:locked="1" w:uiPriority="0" w:qFormat="1"/>
+    <w:lsdException w:name="Document Map" w:semiHidden="1" w:unhideWhenUsed="1"/>
+    <w:lsdException w:name="Plain Text" w:semiHidden="1" w:unhideWhenUsed="1"/>
+    <w:lsdException w:name="E-mail Signature" w:semiHidden="1" w:unhideWhenUsed="1"/>
+    <w:lsdException w:name="HTML Top of Form" w:semiHidden="1" w:unhideWhenUsed="1"/>
+    <w:lsdException w:name="HTML Bottom of Form" w:semiHidden="1" w:unhideWhenUsed="1"/>
+    <w:lsdException w:name="Normal (Web)" w:semiHidden="1" w:unhideWhenUsed="1"/>
+    <w:lsdException w:name="HTML Acronym" w:semiHidden="1" w:unhideWhenUsed="1"/>
+    <w:lsdException w:name="HTML Address" w:semiHidden="1" w:unhideWhenUsed="1"/>
+    <w:lsdException w:name="HTML Cite" w:semiHidden="1" w:unhideWhenUsed="1"/>
+    <w:lsdException w:name="HTML Code" w:semiHidden="1" w:unhideWhenUsed="1"/>
+    <w:lsdException w:name="HTML Definition" w:semiHidden="1" w:unhideWhenUsed="1"/>
+    <w:lsdException w:name="HTML Keyboard" w:semiHidden="1" w:unhideWhenUsed="1"/>
+    <w:lsdException w:name="HTML Preformatted" w:semiHidden="1" w:unhideWhenUsed="1"/>
+    <w:lsdException w:name="HTML Sample" w:semiHidden="1" w:unhideWhenUsed="1"/>
+    <w:lsdException w:name="HTML Typewriter" w:semiHidden="1" w:unhideWhenUsed="1"/>
+    <w:lsdException w:name="HTML Variable" w:semiHidden="1" w:unhideWhenUsed="1"/>
+    <w:lsdException w:name="Normal Table" w:semiHidden="1" w:unhideWhenUsed="1"/>
+    <w:lsdException w:name="annotation subject" w:semiHidden="1" w:unhideWhenUsed="1"/>
+    <w:lsdException w:name="No List" w:semiHidden="1" w:unhideWhenUsed="1"/>
+    <w:lsdException w:name="Outline List 1" w:semiHidden="1" w:unhideWhenUsed="1"/>
+    <w:lsdException w:name="Outline List 2" w:semiHidden="1" w:unhideWhenUsed="1"/>
+    <w:lsdException w:name="Outline List 3" w:semiHidden="1" w:unhideWhenUsed="1"/>
+    <w:lsdException w:name="Table Simple 1" w:semiHidden="1" w:unhideWhenUsed="1"/>
+    <w:lsdException w:name="Table Simple 2" w:semiHidden="1" w:unhideWhenUsed="1"/>
+    <w:lsdException w:name="Table Simple 3" w:semiHidden="1" w:unhideWhenUsed="1"/>
+    <w:lsdException w:name="Table Classic 1" w:semiHidden="1" w:unhideWhenUsed="1"/>
+    <w:lsdException w:name="Table Classic 2" w:semiHidden="1" w:unhideWhenUsed="1"/>
+    <w:lsdException w:name="Table Classic 3" w:semiHidden="1" w:unhideWhenUsed="1"/>
+    <w:lsdException w:name="Table Classic 4" w:semiHidden="1" w:unhideWhenUsed="1"/>
+    <w:lsdException w:name="Table Colorful 1" w:semiHidden="1" w:unhideWhenUsed="1"/>
+    <w:lsdException w:name="Table Colorful 2" w:semiHidden="1" w:unhideWhenUsed="1"/>
+    <w:lsdException w:name="Table Colorful 3" w:semiHidden="1" w:unhideWhenUsed="1"/>
+    <w:lsdException w:name="Table Columns 1" w:semiHidden="1" w:unhideWhenUsed="1"/>
+    <w:lsdException w:name="Table Columns 2" w:semiHidden="1" w:unhideWhenUsed="1"/>
+    <w:lsdException w:name="Table Columns 3" w:semiHidden="1" w:unhideWhenUsed="1"/>
+    <w:lsdException w:name="Table Columns 4" w:semiHidden="1" w:unhideWhenUsed="1"/>
+    <w:lsdException w:name="Table Columns 5" w:semiHidden="1" w:unhideWhenUsed="1"/>
+    <w:lsdException w:name="Table Grid 1" w:semiHidden="1" w:unhideWhenUsed="1"/>
+    <w:lsdException w:name="Table Grid 2" w:semiHidden="1" w:unhideWhenUsed="1"/>
+    <w:lsdException w:name="Table Grid 3" w:semiHidden="1" w:unhideWhenUsed="1"/>
+    <w:lsdException w:name="Table Grid 4" w:semiHidden="1" w:unhideWhenUsed="1"/>
+    <w:lsdException w:name="Table Grid 5" w:semiHidden="1" w:unhideWhenUsed="1"/>
+    <w:lsdException w:name="Table Grid 6" w:semiHidden="1" w:unhideWhenUsed="1"/>
+    <w:lsdException w:name="Table Grid 7" w:semiHidden="1" w:unhideWhenUsed="1"/>
+    <w:lsdException w:name="Table Grid 8" w:semiHidden="1" w:unhideWhenUsed="1"/>
+    <w:lsdException w:name="Table List 1" w:semiHidden="1" w:unhideWhenUsed="1"/>
+    <w:lsdException w:name="Table List 2" w:semiHidden="1" w:unhideWhenUsed="1"/>
+    <w:lsdException w:name="Table List 3" w:semiHidden="1" w:unhideWhenUsed="1"/>
+    <w:lsdException w:name="Table List 4" w:semiHidden="1" w:unhideWhenUsed="1"/>
+    <w:lsdException w:name="Table List 5" w:semiHidden="1" w:unhideWhenUsed="1"/>
+    <w:lsdException w:name="Table List 6" w:semiHidden="1" w:unhideWhenUsed="1"/>
+    <w:lsdException w:name="Table List 7" w:semiHidden="1" w:unhideWhenUsed="1"/>
+    <w:lsdException w:name="Table List 8" w:semiHidden="1" w:unhideWhenUsed="1"/>
+    <w:lsdException w:name="Table 3D effects 1" w:semiHidden="1" w:unhideWhenUsed="1"/>
+    <w:lsdException w:name="Table 3D effects 2" w:semiHidden="1" w:unhideWhenUsed="1"/>
+    <w:lsdException w:name="Table 3D effects 3" w:semiHidden="1" w:unhideWhenUsed="1"/>
+    <w:lsdException w:name="Table Contemporary" w:semiHidden="1" w:unhideWhenUsed="1"/>
+    <w:lsdException w:name="Table Elegant" w:semiHidden="1" w:unhideWhenUsed="1"/>
+    <w:lsdException w:name="Table Professional" w:semiHidden="1" w:unhideWhenUsed="1"/>
+    <w:lsdException w:name="Table Subtle 1" w:semiHidden="1" w:unhideWhenUsed="1"/>
+    <w:lsdException w:name="Table Subtle 2" w:semiHidden="1" w:unhideWhenUsed="1"/>
+    <w:lsdException w:name="Table Web 1" w:semiHidden="1" w:unhideWhenUsed="1"/>
+    <w:lsdException w:name="Table Web 2" w:semiHidden="1" w:unhideWhenUsed="1"/>
+    <w:lsdException w:name="Table Web 3" w:semiHidden="1" w:unhideWhenUsed="1"/>
+    <w:lsdException w:name="Balloon Text" w:semiHidden="1" w:unhideWhenUsed="1"/>
+    <w:lsdException w:name="Table Grid" w:locked="1" w:uiPriority="0"/>
+    <w:lsdException w:name="Table Theme" w:semiHidden="1" w:unhideWhenUsed="1"/>
+    <w:lsdException w:name="Placeholder Text" w:semiHidden="1"/>
+    <w:lsdException w:name="No Spacing" w:uiPriority="1" w:qFormat="1"/>
+    <w:lsdException w:name="Light Shading" w:uiPriority="60"/>
+    <w:lsdException w:name="Light List" w:uiPriority="61"/>
+    <w:lsdException w:name="Light Grid" w:uiPriority="62"/>
+    <w:lsdException w:name="Medium Shading 1" w:uiPriority="63"/>
+    <w:lsdException w:name="Medium Shading 2" w:uiPriority="64"/>
+    <w:lsdException w:name="Medium List 1" w:uiPriority="65"/>
+    <w:lsdException w:name="Medium List 2" w:uiPriority="66"/>
+    <w:lsdException w:name="Medium Grid 1" w:uiPriority="67"/>
+    <w:lsdException w:name="Medium Grid 2" w:uiPriority="68"/>
+    <w:lsdException w:name="Medium Grid 3" w:uiPriority="69"/>
+    <w:lsdException w:name="Dark List" w:uiPriority="70"/>
+    <w:lsdException w:name="Colorful Shading" w:uiPriority="71"/>
+    <w:lsdException w:name="Colorful List" w:uiPriority="72"/>
+    <w:lsdException w:name="Colorful Grid" w:uiPriority="73"/>
+    <w:lsdException w:name="Light Shading Accent 1" w:uiPriority="60"/>
+    <w:lsdException w:name="Light List Accent 1" w:uiPriority="61"/>
+    <w:lsdException w:name="Light Grid Accent 1" w:uiPriority="62"/>
+    <w:lsdException w:name="Medium Shading 1 Accent 1" w:uiPriority="63"/>
+    <w:lsdException w:name="Medium Shading 2 Accent 1" w:uiPriority="64"/>
+    <w:lsdException w:name="Medium List 1 Accent 1" w:uiPriority="65"/>
+    <w:lsdException w:name="Revision" w:semiHidden="1"/>
+    <w:lsdException w:name="List Paragraph" w:uiPriority="34" w:qFormat="1"/>
+    <w:lsdException w:name="Quote" w:uiPriority="29" w:qFormat="1"/>
+    <w:lsdException w:name="Intense Quote" w:uiPriority="30" w:qFormat="1"/>
+    <w:lsdException w:name="Medium List 2 Accent 1" w:uiPriority="66"/>
+    <w:lsdException w:name="Medium Grid 1 Accent 1" w:uiPriority="67"/>
+    <w:lsdException w:name="Medium Grid 2 Accent 1" w:uiPriority="68"/>
+    <w:lsdException w:name="Medium Grid 3 Accent 1" w:uiPriority="69"/>
+    <w:lsdException w:name="Dark List Accent 1" w:uiPriority="70"/>
+    <w:lsdException w:name="Colorful Shading Accent 1" w:uiPriority="71"/>
+    <w:lsdException w:name="Colorful List Accent 1" w:uiPriority="72"/>
+    <w:lsdException w:name="Colorful Grid Accent 1" w:uiPriority="73"/>
+    <w:lsdException w:name="Light Shading Accent 2" w:uiPriority="60"/>
+    <w:lsdException w:name="Light List Accent 2" w:uiPriority="61"/>
+    <w:lsdException w:name="Light Grid Accent 2" w:uiPriority="62"/>
+    <w:lsdException w:name="Medium Shading 1 Accent 2" w:uiPriority="63"/>
+    <w:lsdException w:name="Medium Shading 2 Accent 2" w:uiPriority="64"/>
+    <w:lsdException w:name="Medium List 1 Accent 2" w:uiPriority="65"/>
+    <w:lsdException w:name="Medium List 2 Accent 2" w:uiPriority="66"/>
+    <w:lsdException w:name="Medium Grid 1 Accent 2" w:uiPriority="67"/>
+    <w:lsdException w:name="Medium Grid 2 Accent 2" w:uiPriority="68"/>
+    <w:lsdException w:name="Medium Grid 3 Accent 2" w:uiPriority="69"/>
+    <w:lsdException w:name="Dark List Accent 2" w:uiPriority="70"/>
+    <w:lsdException w:name="Colorful Shading Accent 2" w:uiPriority="71"/>
+    <w:lsdException w:name="Colorful List Accent 2" w:uiPriority="72"/>
+    <w:lsdException w:name="Colorful Grid Accent 2" w:uiPriority="73"/>
+    <w:lsdException w:name="Light Shading Accent 3" w:uiPriority="60"/>
+    <w:lsdException w:name="Light List Accent 3" w:uiPriority="61"/>
+    <w:lsdException w:name="Light Grid Accent 3" w:uiPriority="62"/>
+    <w:lsdException w:name="Medium Shading 1 Accent 3" w:uiPriority="63"/>
+    <w:lsdException w:name="Medium Shading 2 Accent 3" w:uiPriority="64"/>
+    <w:lsdException w:name="Medium List 1 Accent 3" w:uiPriority="65"/>
+    <w:lsdException w:name="Medium List 2 Accent 3" w:uiPriority="66"/>
+    <w:lsdException w:name="Medium Grid 1 Accent 3" w:uiPriority="67"/>
+    <w:lsdException w:name="Medium Grid 2 Accent 3" w:uiPriority="68"/>
+    <w:lsdException w:name="Medium Grid 3 Accent 3" w:uiPriority="69"/>
+    <w:lsdException w:name="Dark List Accent 3" w:uiPriority="70"/>
+    <w:lsdException w:name="Colorful Shading Accent 3" w:uiPriority="71"/>
+    <w:lsdException w:name="Colorful List Accent 3" w:uiPriority="72"/>
+    <w:lsdException w:name="Colorful Grid Accent 3" w:uiPriority="73"/>
+    <w:lsdException w:name="Light Shading Accent 4" w:uiPriority="60"/>
+    <w:lsdException w:name="Light List Accent 4" w:uiPriority="61"/>
+    <w:lsdException w:name="Light Grid Accent 4" w:uiPriority="62"/>
+    <w:lsdException w:name="Medium Shading 1 Accent 4" w:uiPriority="63"/>
+    <w:lsdException w:name="Medium Shading 2 Accent 4" w:uiPriority="64"/>
+    <w:lsdException w:name="Medium List 1 Accent 4" w:uiPriority="65"/>
+    <w:lsdException w:name="Medium List 2 Accent 4" w:uiPriority="66"/>
+    <w:lsdException w:name="Medium Grid 1 Accent 4" w:uiPriority="67"/>
+    <w:lsdException w:name="Medium Grid 2 Accent 4" w:uiPriority="68"/>
+    <w:lsdException w:name="Medium Grid 3 Accent 4" w:uiPriority="69"/>
+    <w:lsdException w:name="Dark List Accent 4" w:uiPriority="70"/>
+    <w:lsdException w:name="Colorful Shading Accent 4" w:uiPriority="71"/>
+    <w:lsdException w:name="Colorful List Accent 4" w:uiPriority="72"/>
+    <w:lsdException w:name="Colorful Grid Accent 4" w:uiPriority="73"/>
+    <w:lsdException w:name="Light Shading Accent 5" w:uiPriority="60"/>
+    <w:lsdException w:name="Light List Accent 5" w:uiPriority="61"/>
+    <w:lsdException w:name="Light Grid Accent 5" w:uiPriority="62"/>
+    <w:lsdException w:name="Medium Shading 1 Accent 5" w:uiPriority="63"/>
+    <w:lsdException w:name="Medium Shading 2 Accent 5" w:uiPriority="64"/>
+    <w:lsdException w:name="Medium List 1 Accent 5" w:uiPriority="65"/>
+    <w:lsdException w:name="Medium List 2 Accent 5" w:uiPriority="66"/>
+    <w:lsdException w:name="Medium Grid 1 Accent 5" w:uiPriority="67"/>
+    <w:lsdException w:name="Medium Grid 2 Accent 5" w:uiPriority="68"/>
+    <w:lsdException w:name="Medium Grid 3 Accent 5" w:uiPriority="69"/>
+    <w:lsdException w:name="Dark List Accent 5" w:uiPriority="70"/>
+    <w:lsdException w:name="Colorful Shading Accent 5" w:uiPriority="71"/>
+    <w:lsdException w:name="Colorful List Accent 5" w:uiPriority="72"/>
+    <w:lsdException w:name="Colorful Grid Accent 5" w:uiPriority="73"/>
+    <w:lsdException w:name="Light Shading Accent 6" w:uiPriority="60"/>
+    <w:lsdException w:name="Light List Accent 6" w:uiPriority="61"/>
+    <w:lsdException w:name="Light Grid Accent 6" w:uiPriority="62"/>
+    <w:lsdException w:name="Medium Shading 1 Accent 6" w:uiPriority="63"/>
+    <w:lsdException w:name="Medium Shading 2 Accent 6" w:uiPriority="64"/>
+    <w:lsdException w:name="Medium List 1 Accent 6" w:uiPriority="65"/>
+    <w:lsdException w:name="Medium List 2 Accent 6" w:uiPriority="66"/>
+    <w:lsdException w:name="Medium Grid 1 Accent 6" w:uiPriority="67"/>
+    <w:lsdException w:name="Medium Grid 2 Accent 6" w:uiPriority="68"/>
+    <w:lsdException w:name="Medium Grid 3 Accent 6" w:uiPriority="69"/>
+    <w:lsdException w:name="Dark List Accent 6" w:uiPriority="70"/>
+    <w:lsdException w:name="Colorful Shading Accent 6" w:uiPriority="71"/>
+    <w:lsdException w:name="Colorful List Accent 6" w:uiPriority="72"/>
+    <w:lsdException w:name="Colorful Grid Accent 6" w:uiPriority="73"/>
+    <w:lsdException w:name="Subtle Emphasis" w:uiPriority="19" w:qFormat="1"/>
+    <w:lsdException w:name="Intense Emphasis" w:uiPriority="21" w:qFormat="1"/>
+    <w:lsdException w:name="Subtle Reference" w:uiPriority="31" w:qFormat="1"/>
+    <w:lsdException w:name="Intense Reference" w:uiPriority="32" w:qFormat="1"/>
+    <w:lsdException w:name="Book Title" w:uiPriority="33" w:qFormat="1"/>
+    <w:lsdException w:name="Bibliography" w:semiHidden="1" w:uiPriority="37" w:unhideWhenUsed="1"/>
+    <w:lsdException w:name="TOC Heading" w:semiHidden="1" w:uiPriority="39" w:unhideWhenUsed="1" w:qFormat="1"/>
+    <w:lsdException w:name="Plain Table 1" w:uiPriority="41"/>
+    <w:lsdException w:name="Plain Table 2" w:uiPriority="42"/>
+    <w:lsdException w:name="Plain Table 3" w:uiPriority="43"/>
+    <w:lsdException w:name="Plain Table 4" w:uiPriority="44"/>
+    <w:lsdException w:name="Plain Table 5" w:uiPriority="45"/>
+    <w:lsdException w:name="Grid Table Light" w:uiPriority="40"/>
+    <w:lsdException w:name="Grid Table 1 Light" w:uiPriority="46"/>
+    <w:lsdException w:name="Grid Table 2" w:uiPriority="47"/>
+    <w:lsdException w:name="Grid Table 3" w:uiPriority="48"/>
+    <w:lsdException w:name="Grid Table 4" w:uiPriority="49"/>
+    <w:lsdException w:name="Grid Table 5 Dark" w:uiPriority="50"/>
+    <w:lsdException w:name="Grid Table 6 Colorful" w:uiPriority="51"/>
+    <w:lsdException w:name="Grid Table 7 Colorful" w:uiPriority="52"/>
+    <w:lsdException w:name="Grid Table 1 Light Accent 1" w:uiPriority="46"/>
+    <w:lsdException w:name="Grid Table 2 Accent 1" w:uiPriority="47"/>
+    <w:lsdException w:name="Grid Table 3 Accent 1" w:uiPriority="48"/>
+    <w:lsdException w:name="Grid Table 4 Accent 1" w:uiPriority="49"/>
+    <w:lsdException w:name="Grid Table 5 Dark Accent 1" w:uiPriority="50"/>
+    <w:lsdException w:name="Grid Table 6 Colorful Accent 1" w:uiPriority="51"/>
+    <w:lsdException w:name="Grid Table 7 Colorful Accent 1" w:uiPriority="52"/>
+    <w:lsdException w:name="Grid Table 1 Light Accent 2" w:uiPriority="46"/>
+    <w:lsdException w:name="Grid Table 2 Accent 2" w:uiPriority="47"/>
+    <w:lsdException w:name="Grid Table 3 Accent 2" w:uiPriority="48"/>
+    <w:lsdException w:name="Grid Table 4 Accent 2" w:uiPriority="49"/>
+    <w:lsdException w:name="Grid Table 5 Dark Accent 2" w:uiPriority="50"/>
+    <w:lsdException w:name="Grid Table 6 Colorful Accent 2" w:uiPriority="51"/>
+    <w:lsdException w:name="Grid Table 7 Colorful Accent 2" w:uiPriority="52"/>
+    <w:lsdException w:name="Grid Table 1 Light Accent 3" w:uiPriority="46"/>
+    <w:lsdException w:name="Grid Table 2 Accent 3" w:uiPriority="47"/>
+    <w:lsdException w:name="Grid Table 3 Accent 3" w:uiPriority="48"/>
+    <w:lsdException w:name="Grid Table 4 Accent 3" w:uiPriority="49"/>
+    <w:lsdException w:name="Grid Table 5 Dark Accent 3" w:uiPriority="50"/>
+    <w:lsdException w:name="Grid Table 6 Colorful Accent 3" w:uiPriority="51"/>
+    <w:lsdException w:name="Grid Table 7 Colorful Accent 3" w:uiPriority="52"/>
+    <w:lsdException w:name="Grid Table 1 Light Accent 4" w:uiPriority="46"/>
+    <w:lsdException w:name="Grid Table 2 Accent 4" w:uiPriority="47"/>
+    <w:lsdException w:name="Grid Table 3 Accent 4" w:uiPriority="48"/>
+    <w:lsdException w:name="Grid Table 4 Accent 4" w:uiPriority="49"/>
+    <w:lsdException w:name="Grid Table 5 Dark Accent 4" w:uiPriority="50"/>
+    <w:lsdException w:name="Grid Table 6 Colorful Accent 4" w:uiPriority="51"/>
+    <w:lsdException w:name="Grid Table 7 Colorful Accent 4" w:uiPriority="52"/>
+    <w:lsdException w:name="Grid Table 1 Light Accent 5" w:uiPriority="46"/>
+    <w:lsdException w:name="Grid Table 2 Accent 5" w:uiPriority="47"/>
+    <w:lsdException w:name="Grid Table 3 Accent 5" w:uiPriority="48"/>
+    <w:lsdException w:name="Grid Table 4 Accent 5" w:uiPriority="49"/>
+    <w:lsdException w:name="Grid Table 5 Dark Accent 5" w:uiPriority="50"/>
+    <w:lsdException w:name="Grid Table 6 Colorful Accent 5" w:uiPriority="51"/>
+    <w:lsdException w:name="Grid Table 7 Colorful Accent 5" w:uiPriority="52"/>
+    <w:lsdException w:name="Grid Table 1 Light Accent 6" w:uiPriority="46"/>
+    <w:lsdException w:name="Grid Table 2 Accent 6" w:uiPriority="47"/>
+    <w:lsdException w:name="Grid Table 3 Accent 6" w:uiPriority="48"/>
+    <w:lsdException w:name="Grid Table 4 Accent 6" w:uiPriority="49"/>
+    <w:lsdException w:name="Grid Table 5 Dark Accent 6" w:uiPriority="50"/>
+    <w:lsdException w:name="Grid Table 6 Colorful Accent 6" w:uiPriority="51"/>
+    <w:lsdException w:name="Grid Table 7 Colorful Accent 6" w:uiPriority="52"/>
+    <w:lsdException w:name="List Table 1 Light" w:uiPriority="46"/>
+    <w:lsdException w:name="List Table 2" w:uiPriority="47"/>
+    <w:lsdException w:name="List Table 3" w:uiPriority="48"/>
+    <w:lsdException w:name="List Table 4" w:uiPriority="49"/>
+    <w:lsdException w:name="List Table 5 Dark" w:uiPriority="50"/>
+    <w:lsdException w:name="List Table 6 Colorful" w:uiPriority="51"/>
+    <w:lsdException w:name="List Table 7 Colorful" w:uiPriority="52"/>
+    <w:lsdException w:name="List Table 1 Light Accent 1" w:uiPriority="46"/>
+    <w:lsdException w:name="List Table 2 Accent 1" w:uiPriority="47"/>
+    <w:lsdException w:name="List Table 3 Accent 1" w:uiPriority="48"/>
+    <w:lsdException w:name="List Table 4 Accent 1" w:uiPriority="49"/>
+    <w:lsdException w:name="List Table 5 Dark Accent 1" w:uiPriority="50"/>
+    <w:lsdException w:name="List Table 6 Colorful Accent 1" w:uiPriority="51"/>
+    <w:lsdException w:name="List Table 7 Colorful Accent 1" w:uiPriority="52"/>
+    <w:lsdException w:name="List Table 1 Light Accent 2" w:uiPriority="46"/>
+    <w:lsdException w:name="List Table 2 Accent 2" w:uiPriority="47"/>
+    <w:lsdException w:name="List Table 3 Accent 2" w:uiPriority="48"/>
+    <w:lsdException w:name="List Table 4 Accent 2" w:uiPriority="49"/>
+    <w:lsdException w:name="List Table 5 Dark Accent 2" w:uiPriority="50"/>
+    <w:lsdException w:name="List Table 6 Colorful Accent 2" w:uiPriority="51"/>
+    <w:lsdException w:name="List Table 7 Colorful Accent 2" w:uiPriority="52"/>
+    <w:lsdException w:name="List Table 1 Light Accent 3" w:uiPriority="46"/>
+    <w:lsdException w:name="List Table 2 Accent 3" w:uiPriority="47"/>
+    <w:lsdException w:name="List Table 3 Accent 3" w:uiPriority="48"/>
+    <w:lsdException w:name="List Table 4 Accent 3" w:uiPriority="49"/>
+    <w:lsdException w:name="List Table 5 Dark Accent 3" w:uiPriority="50"/>
+    <w:lsdException w:name="List Table 6 Colorful Accent 3" w:uiPriority="51"/>
+    <w:lsdException w:name="List Table 7 Colorful Accent 3" w:uiPriority="52"/>
+    <w:lsdException w:name="List Table 1 Light Accent 4" w:uiPriority="46"/>
+    <w:lsdException w:name="List Table 2 Accent 4" w:uiPriority="47"/>
+    <w:lsdException w:name="List Table 3 Accent 4" w:uiPriority="48"/>
+    <w:lsdException w:name="List Table 4 Accent 4" w:uiPriority="49"/>
+    <w:lsdException w:name="List Table 5 Dark Accent 4" w:uiPriority="50"/>
+    <w:lsdException w:name="List Table 6 Colorful Accent 4" w:uiPriority="51"/>
+    <w:lsdException w:name="List Table 7 Colorful Accent 4" w:uiPriority="52"/>
+    <w:lsdException w:name="List Table 1 Light Accent 5" w:uiPriority="46"/>
+    <w:lsdException w:name="List Table 2 Accent 5" w:uiPriority="47"/>
+    <w:lsdException w:name="List Table 3 Accent 5" w:uiPriority="48"/>
+    <w:lsdException w:name="List Table 4 Accent 5" w:uiPriority="49"/>
+    <w:lsdException w:name="List Table 5 Dark Accent 5" w:uiPriority="50"/>
+    <w:lsdException w:name="List Table 6 Colorful Accent 5" w:uiPriority="51"/>
+    <w:lsdException w:name="List Table 7 Colorful Accent 5" w:uiPriority="52"/>
+    <w:lsdException w:name="List Table 1 Light Accent 6" w:uiPriority="46"/>
+    <w:lsdException w:name="List Table 2 Accent 6" w:uiPriority="47"/>
+    <w:lsdException w:name="List Table 3 Accent 6" w:uiPriority="48"/>
+    <w:lsdException w:name="List Table 4 Accent 6" w:uiPriority="49"/>
+    <w:lsdException w:name="List Table 5 Dark Accent 6" w:uiPriority="50"/>
+    <w:lsdException w:name="List Table 6 Colorful Accent 6" w:uiPriority="51"/>
+    <w:lsdException w:name="List Table 7 Colorful Accent 6" w:uiPriority="52"/>
+    <w:lsdException w:name="Mention" w:semiHidden="1" w:unhideWhenUsed="1"/>
+    <w:lsdException w:name="Smart Hyperlink" w:semiHidden="1" w:unhideWhenUsed="1"/>
+    <w:lsdException w:name="Hashtag" w:semiHidden="1" w:unhideWhenUsed="1"/>
+    <w:lsdException w:name="Unresolved Mention" w:semiHidden="1" w:unhideWhenUsed="1"/>
+    <w:lsdException w:name="Smart Link" w:semiHidden="1" w:unhideWhenUsed="1"/>
   </w:latentStyles>
-  <w:style w:type="paragraph" w:default="1" w:styleId="Normal">
+  <w:style w:type="paragraph" w:default="1" w:styleId="a">
     <w:name w:val="Normal"/>
     <w:qFormat/>
     <w:rsid w:val="001D45F4"/>
@@ -2005,12 +2033,13 @@
       <w:szCs w:val="22"/>
     </w:rPr>
   </w:style>
-  <w:style w:type="character" w:default="1" w:styleId="DefaultParagraphFont">
+  <w:style w:type="character" w:default="1" w:styleId="a0">
     <w:name w:val="Default Paragraph Font"/>
     <w:uiPriority w:val="1"/>
+    <w:semiHidden/>
     <w:unhideWhenUsed/>
   </w:style>
-  <w:style w:type="table" w:default="1" w:styleId="TableNormal">
+  <w:style w:type="table" w:default="1" w:styleId="a1">
     <w:name w:val="Normal Table"/>
     <w:uiPriority w:val="99"/>
     <w:semiHidden/>
@@ -2025,13 +2054,13 @@
       </w:tblCellMar>
     </w:tblPr>
   </w:style>
-  <w:style w:type="numbering" w:default="1" w:styleId="NoList">
+  <w:style w:type="numbering" w:default="1" w:styleId="a2">
     <w:name w:val="No List"/>
     <w:uiPriority w:val="99"/>
     <w:semiHidden/>
     <w:unhideWhenUsed/>
   </w:style>
-  <w:style w:type="paragraph" w:customStyle="1" w:styleId="a">
+  <w:style w:type="paragraph" w:customStyle="1" w:styleId="a3">
     <w:name w:val="Προεπιλεγμένη τεχνοτροπία"/>
     <w:uiPriority w:val="99"/>
     <w:rsid w:val="0071353F"/>
@@ -2047,7 +2076,7 @@
       <w:lang w:eastAsia="zh-CN"/>
     </w:rPr>
   </w:style>
-  <w:style w:type="character" w:customStyle="1" w:styleId="a0">
+  <w:style w:type="character" w:customStyle="1" w:styleId="a4">
     <w:name w:val="Σύνδεσμος διαδικτύου"/>
     <w:uiPriority w:val="99"/>
     <w:rsid w:val="0071353F"/>
@@ -2056,11 +2085,11 @@
       <w:u w:val="single"/>
     </w:rPr>
   </w:style>
-  <w:style w:type="paragraph" w:styleId="Header">
+  <w:style w:type="paragraph" w:styleId="a5">
     <w:name w:val="header"/>
-    <w:basedOn w:val="a"/>
-    <w:next w:val="BodyText"/>
-    <w:link w:val="HeaderChar"/>
+    <w:basedOn w:val="a3"/>
+    <w:next w:val="a6"/>
+    <w:link w:val="Char"/>
     <w:uiPriority w:val="99"/>
     <w:rsid w:val="0071353F"/>
     <w:pPr>
@@ -2073,44 +2102,44 @@
       <w:szCs w:val="28"/>
     </w:rPr>
   </w:style>
-  <w:style w:type="character" w:customStyle="1" w:styleId="HeaderChar">
-    <w:name w:val="Header Char"/>
-    <w:basedOn w:val="DefaultParagraphFont"/>
-    <w:link w:val="Header"/>
+  <w:style w:type="character" w:customStyle="1" w:styleId="Char">
+    <w:name w:val="Κεφαλίδα Char"/>
+    <w:basedOn w:val="a0"/>
+    <w:link w:val="a5"/>
     <w:uiPriority w:val="99"/>
     <w:semiHidden/>
     <w:locked/>
     <w:rsid w:val="0017054C"/>
   </w:style>
-  <w:style w:type="paragraph" w:styleId="BodyText">
+  <w:style w:type="paragraph" w:styleId="a6">
     <w:name w:val="Body Text"/>
-    <w:basedOn w:val="a"/>
-    <w:link w:val="BodyTextChar"/>
+    <w:basedOn w:val="a3"/>
+    <w:link w:val="Char0"/>
     <w:uiPriority w:val="99"/>
     <w:rsid w:val="0071353F"/>
     <w:pPr>
       <w:spacing w:after="120"/>
     </w:pPr>
   </w:style>
-  <w:style w:type="character" w:customStyle="1" w:styleId="BodyTextChar">
-    <w:name w:val="Body Text Char"/>
-    <w:basedOn w:val="DefaultParagraphFont"/>
-    <w:link w:val="BodyText"/>
+  <w:style w:type="character" w:customStyle="1" w:styleId="Char0">
+    <w:name w:val="Σώμα κειμένου Char"/>
+    <w:basedOn w:val="a0"/>
+    <w:link w:val="a6"/>
     <w:uiPriority w:val="99"/>
     <w:semiHidden/>
     <w:locked/>
     <w:rsid w:val="0017054C"/>
   </w:style>
-  <w:style w:type="paragraph" w:styleId="List">
+  <w:style w:type="paragraph" w:styleId="a7">
     <w:name w:val="List"/>
-    <w:basedOn w:val="BodyText"/>
+    <w:basedOn w:val="a6"/>
     <w:uiPriority w:val="99"/>
     <w:rsid w:val="0071353F"/>
   </w:style>
-  <w:style w:type="paragraph" w:styleId="Title">
+  <w:style w:type="paragraph" w:styleId="a8">
     <w:name w:val="Title"/>
-    <w:basedOn w:val="a"/>
-    <w:link w:val="TitleChar"/>
+    <w:basedOn w:val="a3"/>
+    <w:link w:val="Char1"/>
     <w:uiPriority w:val="99"/>
     <w:qFormat/>
     <w:rsid w:val="0071353F"/>
@@ -2123,9 +2152,9 @@
       <w:iCs/>
     </w:rPr>
   </w:style>
-  <w:style w:type="character" w:customStyle="1" w:styleId="TitleChar">
-    <w:name w:val="Title Char"/>
-    <w:link w:val="Title"/>
+  <w:style w:type="character" w:customStyle="1" w:styleId="Char1">
+    <w:name w:val="Τίτλος Char"/>
+    <w:link w:val="a8"/>
     <w:uiPriority w:val="99"/>
     <w:locked/>
     <w:rsid w:val="0017054C"/>
@@ -2138,9 +2167,9 @@
       <w:szCs w:val="32"/>
     </w:rPr>
   </w:style>
-  <w:style w:type="paragraph" w:customStyle="1" w:styleId="a1">
+  <w:style w:type="paragraph" w:customStyle="1" w:styleId="a9">
     <w:name w:val="Ευρετήριο"/>
-    <w:basedOn w:val="a"/>
+    <w:basedOn w:val="a3"/>
     <w:uiPriority w:val="99"/>
     <w:rsid w:val="0071353F"/>
     <w:pPr>
@@ -2162,196 +2191,6 @@
       <w:szCs w:val="24"/>
       <w:lang w:eastAsia="zh-CN" w:bidi="hi-IN"/>
     </w:rPr>
-  </w:style>
-</w:styles>
-</file>
-
-<file path=word/stylesWithEffects.xml><?xml version="1.0" encoding="utf-8"?>
-<w:styles xmlns:wpc="http://schemas.microsoft.com/office/word/2010/wordprocessingCanvas" xmlns:mc="http://schemas.openxmlformats.org/markup-compatibility/2006" xmlns:o="urn:schemas-microsoft-com:office:office" xmlns:r="http://schemas.openxmlformats.org/officeDocument/2006/relationships" xmlns:m="http://schemas.openxmlformats.org/officeDocument/2006/math" xmlns:v="urn:schemas-microsoft-com:vml" xmlns:wp14="http://schemas.microsoft.com/office/word/2010/wordprocessingDrawing" xmlns:wp="http://schemas.openxmlformats.org/drawingml/2006/wordprocessingDrawing" xmlns:w10="urn:schemas-microsoft-com:office:word" xmlns:w="http://schemas.openxmlformats.org/wordprocessingml/2006/main" xmlns:w14="http://schemas.microsoft.com/office/word/2010/wordml" xmlns:wpg="http://schemas.microsoft.com/office/word/2010/wordprocessingGroup" xmlns:wpi="http://schemas.microsoft.com/office/word/2010/wordprocessingInk" xmlns:wne="http://schemas.microsoft.com/office/word/2006/wordml" xmlns:wps="http://schemas.microsoft.com/office/word/2010/wordprocessingShape" mc:Ignorable="w14 wp14">
-  <w:docDefaults>
-    <w:rPrDefault>
-      <w:rPr>
-        <w:rFonts w:asciiTheme="minorHAnsi" w:eastAsiaTheme="minorEastAsia" w:hAnsiTheme="minorHAnsi" w:cstheme="minorBidi"/>
-        <w:sz w:val="22"/>
-        <w:szCs w:val="22"/>
-        <w:lang w:val="el-GR" w:eastAsia="el-GR" w:bidi="ar-SA"/>
-      </w:rPr>
-    </w:rPrDefault>
-    <w:pPrDefault>
-      <w:pPr>
-        <w:spacing w:after="200" w:line="276" w:lineRule="auto"/>
-      </w:pPr>
-    </w:pPrDefault>
-  </w:docDefaults>
-  <w:latentStyles w:defLockedState="0" w:defUIPriority="99" w:defSemiHidden="1" w:defUnhideWhenUsed="1" w:defQFormat="0" w:count="267">
-    <w:lsdException w:name="Normal" w:semiHidden="0" w:uiPriority="0" w:unhideWhenUsed="0" w:qFormat="1"/>
-    <w:lsdException w:name="heading 1" w:semiHidden="0" w:uiPriority="9" w:unhideWhenUsed="0" w:qFormat="1"/>
-    <w:lsdException w:name="heading 2" w:uiPriority="9" w:qFormat="1"/>
-    <w:lsdException w:name="heading 3" w:uiPriority="9" w:qFormat="1"/>
-    <w:lsdException w:name="heading 4" w:uiPriority="9" w:qFormat="1"/>
-    <w:lsdException w:name="heading 5" w:uiPriority="9" w:qFormat="1"/>
-    <w:lsdException w:name="heading 6" w:uiPriority="9" w:qFormat="1"/>
-    <w:lsdException w:name="heading 7" w:uiPriority="9" w:qFormat="1"/>
-    <w:lsdException w:name="heading 8" w:uiPriority="9" w:qFormat="1"/>
-    <w:lsdException w:name="heading 9" w:uiPriority="9" w:qFormat="1"/>
-    <w:lsdException w:name="toc 1" w:uiPriority="39"/>
-    <w:lsdException w:name="toc 2" w:uiPriority="39"/>
-    <w:lsdException w:name="toc 3" w:uiPriority="39"/>
-    <w:lsdException w:name="toc 4" w:uiPriority="39"/>
-    <w:lsdException w:name="toc 5" w:uiPriority="39"/>
-    <w:lsdException w:name="toc 6" w:uiPriority="39"/>
-    <w:lsdException w:name="toc 7" w:uiPriority="39"/>
-    <w:lsdException w:name="toc 8" w:uiPriority="39"/>
-    <w:lsdException w:name="toc 9" w:uiPriority="39"/>
-    <w:lsdException w:name="caption" w:uiPriority="35" w:qFormat="1"/>
-    <w:lsdException w:name="Title" w:semiHidden="0" w:uiPriority="10" w:unhideWhenUsed="0" w:qFormat="1"/>
-    <w:lsdException w:name="Default Paragraph Font" w:uiPriority="1"/>
-    <w:lsdException w:name="Subtitle" w:semiHidden="0" w:uiPriority="11" w:unhideWhenUsed="0" w:qFormat="1"/>
-    <w:lsdException w:name="Strong" w:semiHidden="0" w:uiPriority="22" w:unhideWhenUsed="0" w:qFormat="1"/>
-    <w:lsdException w:name="Emphasis" w:semiHidden="0" w:uiPriority="20" w:unhideWhenUsed="0" w:qFormat="1"/>
-    <w:lsdException w:name="Table Grid" w:semiHidden="0" w:uiPriority="59" w:unhideWhenUsed="0"/>
-    <w:lsdException w:name="Placeholder Text" w:unhideWhenUsed="0"/>
-    <w:lsdException w:name="No Spacing" w:semiHidden="0" w:uiPriority="1" w:unhideWhenUsed="0" w:qFormat="1"/>
-    <w:lsdException w:name="Light Shading" w:semiHidden="0" w:uiPriority="60" w:unhideWhenUsed="0"/>
-    <w:lsdException w:name="Light List" w:semiHidden="0" w:uiPriority="61" w:unhideWhenUsed="0"/>
-    <w:lsdException w:name="Light Grid" w:semiHidden="0" w:uiPriority="62" w:unhideWhenUsed="0"/>
-    <w:lsdException w:name="Medium Shading 1" w:semiHidden="0" w:uiPriority="63" w:unhideWhenUsed="0"/>
-    <w:lsdException w:name="Medium Shading 2" w:semiHidden="0" w:uiPriority="64" w:unhideWhenUsed="0"/>
-    <w:lsdException w:name="Medium List 1" w:semiHidden="0" w:uiPriority="65" w:unhideWhenUsed="0"/>
-    <w:lsdException w:name="Medium List 2" w:semiHidden="0" w:uiPriority="66" w:unhideWhenUsed="0"/>
-    <w:lsdException w:name="Medium Grid 1" w:semiHidden="0" w:uiPriority="67" w:unhideWhenUsed="0"/>
-    <w:lsdException w:name="Medium Grid 2" w:semiHidden="0" w:uiPriority="68" w:unhideWhenUsed="0"/>
-    <w:lsdException w:name="Medium Grid 3" w:semiHidden="0" w:uiPriority="69" w:unhideWhenUsed="0"/>
-    <w:lsdException w:name="Dark List" w:semiHidden="0" w:uiPriority="70" w:unhideWhenUsed="0"/>
-    <w:lsdException w:name="Colorful Shading" w:semiHidden="0" w:uiPriority="71" w:unhideWhenUsed="0"/>
-    <w:lsdException w:name="Colorful List" w:semiHidden="0" w:uiPriority="72" w:unhideWhenUsed="0"/>
-    <w:lsdException w:name="Colorful Grid" w:semiHidden="0" w:uiPriority="73" w:unhideWhenUsed="0"/>
-    <w:lsdException w:name="Light Shading Accent 1" w:semiHidden="0" w:uiPriority="60" w:unhideWhenUsed="0"/>
-    <w:lsdException w:name="Light List Accent 1" w:semiHidden="0" w:uiPriority="61" w:unhideWhenUsed="0"/>
-    <w:lsdException w:name="Light Grid Accent 1" w:semiHidden="0" w:uiPriority="62" w:unhideWhenUsed="0"/>
-    <w:lsdException w:name="Medium Shading 1 Accent 1" w:semiHidden="0" w:uiPriority="63" w:unhideWhenUsed="0"/>
-    <w:lsdException w:name="Medium Shading 2 Accent 1" w:semiHidden="0" w:uiPriority="64" w:unhideWhenUsed="0"/>
-    <w:lsdException w:name="Medium List 1 Accent 1" w:semiHidden="0" w:uiPriority="65" w:unhideWhenUsed="0"/>
-    <w:lsdException w:name="Revision" w:unhideWhenUsed="0"/>
-    <w:lsdException w:name="List Paragraph" w:semiHidden="0" w:uiPriority="34" w:unhideWhenUsed="0" w:qFormat="1"/>
-    <w:lsdException w:name="Quote" w:semiHidden="0" w:uiPriority="29" w:unhideWhenUsed="0" w:qFormat="1"/>
-    <w:lsdException w:name="Intense Quote" w:semiHidden="0" w:uiPriority="30" w:unhideWhenUsed="0" w:qFormat="1"/>
-    <w:lsdException w:name="Medium List 2 Accent 1" w:semiHidden="0" w:uiPriority="66" w:unhideWhenUsed="0"/>
-    <w:lsdException w:name="Medium Grid 1 Accent 1" w:semiHidden="0" w:uiPriority="67" w:unhideWhenUsed="0"/>
-    <w:lsdException w:name="Medium Grid 2 Accent 1" w:semiHidden="0" w:uiPriority="68" w:unhideWhenUsed="0"/>
-    <w:lsdException w:name="Medium Grid 3 Accent 1" w:semiHidden="0" w:uiPriority="69" w:unhideWhenUsed="0"/>
-    <w:lsdException w:name="Dark List Accent 1" w:semiHidden="0" w:uiPriority="70" w:unhideWhenUsed="0"/>
-    <w:lsdException w:name="Colorful Shading Accent 1" w:semiHidden="0" w:uiPriority="71" w:unhideWhenUsed="0"/>
-    <w:lsdException w:name="Colorful List Accent 1" w:semiHidden="0" w:uiPriority="72" w:unhideWhenUsed="0"/>
-    <w:lsdException w:name="Colorful Grid Accent 1" w:semiHidden="0" w:uiPriority="73" w:unhideWhenUsed="0"/>
-    <w:lsdException w:name="Light Shading Accent 2" w:semiHidden="0" w:uiPriority="60" w:unhideWhenUsed="0"/>
-    <w:lsdException w:name="Light List Accent 2" w:semiHidden="0" w:uiPriority="61" w:unhideWhenUsed="0"/>
-    <w:lsdException w:name="Light Grid Accent 2" w:semiHidden="0" w:uiPriority="62" w:unhideWhenUsed="0"/>
-    <w:lsdException w:name="Medium Shading 1 Accent 2" w:semiHidden="0" w:uiPriority="63" w:unhideWhenUsed="0"/>
-    <w:lsdException w:name="Medium Shading 2 Accent 2" w:semiHidden="0" w:uiPriority="64" w:unhideWhenUsed="0"/>
-    <w:lsdException w:name="Medium List 1 Accent 2" w:semiHidden="0" w:uiPriority="65" w:unhideWhenUsed="0"/>
-    <w:lsdException w:name="Medium List 2 Accent 2" w:semiHidden="0" w:uiPriority="66" w:unhideWhenUsed="0"/>
-    <w:lsdException w:name="Medium Grid 1 Accent 2" w:semiHidden="0" w:uiPriority="67" w:unhideWhenUsed="0"/>
-    <w:lsdException w:name="Medium Grid 2 Accent 2" w:semiHidden="0" w:uiPriority="68" w:unhideWhenUsed="0"/>
-    <w:lsdException w:name="Medium Grid 3 Accent 2" w:semiHidden="0" w:uiPriority="69" w:unhideWhenUsed="0"/>
-    <w:lsdException w:name="Dark List Accent 2" w:semiHidden="0" w:uiPriority="70" w:unhideWhenUsed="0"/>
-    <w:lsdException w:name="Colorful Shading Accent 2" w:semiHidden="0" w:uiPriority="71" w:unhideWhenUsed="0"/>
-    <w:lsdException w:name="Colorful List Accent 2" w:semiHidden="0" w:uiPriority="72" w:unhideWhenUsed="0"/>
-    <w:lsdException w:name="Colorful Grid Accent 2" w:semiHidden="0" w:uiPriority="73" w:unhideWhenUsed="0"/>
-    <w:lsdException w:name="Light Shading Accent 3" w:semiHidden="0" w:uiPriority="60" w:unhideWhenUsed="0"/>
-    <w:lsdException w:name="Light List Accent 3" w:semiHidden="0" w:uiPriority="61" w:unhideWhenUsed="0"/>
-    <w:lsdException w:name="Light Grid Accent 3" w:semiHidden="0" w:uiPriority="62" w:unhideWhenUsed="0"/>
-    <w:lsdException w:name="Medium Shading 1 Accent 3" w:semiHidden="0" w:uiPriority="63" w:unhideWhenUsed="0"/>
-    <w:lsdException w:name="Medium Shading 2 Accent 3" w:semiHidden="0" w:uiPriority="64" w:unhideWhenUsed="0"/>
-    <w:lsdException w:name="Medium List 1 Accent 3" w:semiHidden="0" w:uiPriority="65" w:unhideWhenUsed="0"/>
-    <w:lsdException w:name="Medium List 2 Accent 3" w:semiHidden="0" w:uiPriority="66" w:unhideWhenUsed="0"/>
-    <w:lsdException w:name="Medium Grid 1 Accent 3" w:semiHidden="0" w:uiPriority="67" w:unhideWhenUsed="0"/>
-    <w:lsdException w:name="Medium Grid 2 Accent 3" w:semiHidden="0" w:uiPriority="68" w:unhideWhenUsed="0"/>
-    <w:lsdException w:name="Medium Grid 3 Accent 3" w:semiHidden="0" w:uiPriority="69" w:unhideWhenUsed="0"/>
-    <w:lsdException w:name="Dark List Accent 3" w:semiHidden="0" w:uiPriority="70" w:unhideWhenUsed="0"/>
-    <w:lsdException w:name="Colorful Shading Accent 3" w:semiHidden="0" w:uiPriority="71" w:unhideWhenUsed="0"/>
-    <w:lsdException w:name="Colorful List Accent 3" w:semiHidden="0" w:uiPriority="72" w:unhideWhenUsed="0"/>
-    <w:lsdException w:name="Colorful Grid Accent 3" w:semiHidden="0" w:uiPriority="73" w:unhideWhenUsed="0"/>
-    <w:lsdException w:name="Light Shading Accent 4" w:semiHidden="0" w:uiPriority="60" w:unhideWhenUsed="0"/>
-    <w:lsdException w:name="Light List Accent 4" w:semiHidden="0" w:uiPriority="61" w:unhideWhenUsed="0"/>
-    <w:lsdException w:name="Light Grid Accent 4" w:semiHidden="0" w:uiPriority="62" w:unhideWhenUsed="0"/>
-    <w:lsdException w:name="Medium Shading 1 Accent 4" w:semiHidden="0" w:uiPriority="63" w:unhideWhenUsed="0"/>
-    <w:lsdException w:name="Medium Shading 2 Accent 4" w:semiHidden="0" w:uiPriority="64" w:unhideWhenUsed="0"/>
-    <w:lsdException w:name="Medium List 1 Accent 4" w:semiHidden="0" w:uiPriority="65" w:unhideWhenUsed="0"/>
-    <w:lsdException w:name="Medium List 2 Accent 4" w:semiHidden="0" w:uiPriority="66" w:unhideWhenUsed="0"/>
-    <w:lsdException w:name="Medium Grid 1 Accent 4" w:semiHidden="0" w:uiPriority="67" w:unhideWhenUsed="0"/>
-    <w:lsdException w:name="Medium Grid 2 Accent 4" w:semiHidden="0" w:uiPriority="68" w:unhideWhenUsed="0"/>
-    <w:lsdException w:name="Medium Grid 3 Accent 4" w:semiHidden="0" w:uiPriority="69" w:unhideWhenUsed="0"/>
-    <w:lsdException w:name="Dark List Accent 4" w:semiHidden="0" w:uiPriority="70" w:unhideWhenUsed="0"/>
-    <w:lsdException w:name="Colorful Shading Accent 4" w:semiHidden="0" w:uiPriority="71" w:unhideWhenUsed="0"/>
-    <w:lsdException w:name="Colorful List Accent 4" w:semiHidden="0" w:uiPriority="72" w:unhideWhenUsed="0"/>
-    <w:lsdException w:name="Colorful Grid Accent 4" w:semiHidden="0" w:uiPriority="73" w:unhideWhenUsed="0"/>
-    <w:lsdException w:name="Light Shading Accent 5" w:semiHidden="0" w:uiPriority="60" w:unhideWhenUsed="0"/>
-    <w:lsdException w:name="Light List Accent 5" w:semiHidden="0" w:uiPriority="61" w:unhideWhenUsed="0"/>
-    <w:lsdException w:name="Light Grid Accent 5" w:semiHidden="0" w:uiPriority="62" w:unhideWhenUsed="0"/>
-    <w:lsdException w:name="Medium Shading 1 Accent 5" w:semiHidden="0" w:uiPriority="63" w:unhideWhenUsed="0"/>
-    <w:lsdException w:name="Medium Shading 2 Accent 5" w:semiHidden="0" w:uiPriority="64" w:unhideWhenUsed="0"/>
-    <w:lsdException w:name="Medium List 1 Accent 5" w:semiHidden="0" w:uiPriority="65" w:unhideWhenUsed="0"/>
-    <w:lsdException w:name="Medium List 2 Accent 5" w:semiHidden="0" w:uiPriority="66" w:unhideWhenUsed="0"/>
-    <w:lsdException w:name="Medium Grid 1 Accent 5" w:semiHidden="0" w:uiPriority="67" w:unhideWhenUsed="0"/>
-    <w:lsdException w:name="Medium Grid 2 Accent 5" w:semiHidden="0" w:uiPriority="68" w:unhideWhenUsed="0"/>
-    <w:lsdException w:name="Medium Grid 3 Accent 5" w:semiHidden="0" w:uiPriority="69" w:unhideWhenUsed="0"/>
-    <w:lsdException w:name="Dark List Accent 5" w:semiHidden="0" w:uiPriority="70" w:unhideWhenUsed="0"/>
-    <w:lsdException w:name="Colorful Shading Accent 5" w:semiHidden="0" w:uiPriority="71" w:unhideWhenUsed="0"/>
-    <w:lsdException w:name="Colorful List Accent 5" w:semiHidden="0" w:uiPriority="72" w:unhideWhenUsed="0"/>
-    <w:lsdException w:name="Colorful Grid Accent 5" w:semiHidden="0" w:uiPriority="73" w:unhideWhenUsed="0"/>
-    <w:lsdException w:name="Light Shading Accent 6" w:semiHidden="0" w:uiPriority="60" w:unhideWhenUsed="0"/>
-    <w:lsdException w:name="Light List Accent 6" w:semiHidden="0" w:uiPriority="61" w:unhideWhenUsed="0"/>
-    <w:lsdException w:name="Light Grid Accent 6" w:semiHidden="0" w:uiPriority="62" w:unhideWhenUsed="0"/>
-    <w:lsdException w:name="Medium Shading 1 Accent 6" w:semiHidden="0" w:uiPriority="63" w:unhideWhenUsed="0"/>
-    <w:lsdException w:name="Medium Shading 2 Accent 6" w:semiHidden="0" w:uiPriority="64" w:unhideWhenUsed="0"/>
-    <w:lsdException w:name="Medium List 1 Accent 6" w:semiHidden="0" w:uiPriority="65" w:unhideWhenUsed="0"/>
-    <w:lsdException w:name="Medium List 2 Accent 6" w:semiHidden="0" w:uiPriority="66" w:unhideWhenUsed="0"/>
-    <w:lsdException w:name="Medium Grid 1 Accent 6" w:semiHidden="0" w:uiPriority="67" w:unhideWhenUsed="0"/>
-    <w:lsdException w:name="Medium Grid 2 Accent 6" w:semiHidden="0" w:uiPriority="68" w:unhideWhenUsed="0"/>
-    <w:lsdException w:name="Medium Grid 3 Accent 6" w:semiHidden="0" w:uiPriority="69" w:unhideWhenUsed="0"/>
-    <w:lsdException w:name="Dark List Accent 6" w:semiHidden="0" w:uiPriority="70" w:unhideWhenUsed="0"/>
-    <w:lsdException w:name="Colorful Shading Accent 6" w:semiHidden="0" w:uiPriority="71" w:unhideWhenUsed="0"/>
-    <w:lsdException w:name="Colorful List Accent 6" w:semiHidden="0" w:uiPriority="72" w:unhideWhenUsed="0"/>
-    <w:lsdException w:name="Colorful Grid Accent 6" w:semiHidden="0" w:uiPriority="73" w:unhideWhenUsed="0"/>
-    <w:lsdException w:name="Subtle Emphasis" w:semiHidden="0" w:uiPriority="19" w:unhideWhenUsed="0" w:qFormat="1"/>
-    <w:lsdException w:name="Intense Emphasis" w:semiHidden="0" w:uiPriority="21" w:unhideWhenUsed="0" w:qFormat="1"/>
-    <w:lsdException w:name="Subtle Reference" w:semiHidden="0" w:uiPriority="31" w:unhideWhenUsed="0" w:qFormat="1"/>
-    <w:lsdException w:name="Intense Reference" w:semiHidden="0" w:uiPriority="32" w:unhideWhenUsed="0" w:qFormat="1"/>
-    <w:lsdException w:name="Book Title" w:semiHidden="0" w:uiPriority="33" w:unhideWhenUsed="0" w:qFormat="1"/>
-    <w:lsdException w:name="Bibliography" w:uiPriority="37"/>
-    <w:lsdException w:name="TOC Heading" w:uiPriority="39" w:qFormat="1"/>
-  </w:latentStyles>
-  <w:style w:type="paragraph" w:default="1" w:styleId="Normal">
-    <w:name w:val="Normal"/>
-    <w:qFormat/>
-  </w:style>
-  <w:style w:type="character" w:default="1" w:styleId="DefaultParagraphFont">
-    <w:name w:val="Default Paragraph Font"/>
-    <w:uiPriority w:val="1"/>
-    <w:semiHidden/>
-    <w:unhideWhenUsed/>
-  </w:style>
-  <w:style w:type="table" w:default="1" w:styleId="TableNormal">
-    <w:name w:val="Normal Table"/>
-    <w:uiPriority w:val="99"/>
-    <w:semiHidden/>
-    <w:unhideWhenUsed/>
-    <w:tblPr>
-      <w:tblInd w:w="0" w:type="dxa"/>
-      <w:tblCellMar>
-        <w:top w:w="0" w:type="dxa"/>
-        <w:left w:w="108" w:type="dxa"/>
-        <w:bottom w:w="0" w:type="dxa"/>
-        <w:right w:w="108" w:type="dxa"/>
-      </w:tblCellMar>
-    </w:tblPr>
-  </w:style>
-  <w:style w:type="numbering" w:default="1" w:styleId="NoList">
-    <w:name w:val="No List"/>
-    <w:uiPriority w:val="99"/>
-    <w:semiHidden/>
-    <w:unhideWhenUsed/>
   </w:style>
 </w:styles>
 </file>
